--- a/09_doc/rating_default_doc.docx
+++ b/09_doc/rating_default_doc.docx
@@ -10,38 +10,20 @@
       <w:bookmarkStart w:id="0" w:name="_4jg3tptfc5k7" w:colFirst="0" w:colLast="0"/>
       <w:bookmarkEnd w:id="0"/>
       <w:r>
-        <w:t xml:space="preserve">Rating Default </w:t>
-      </w:r>
-      <w:proofErr w:type="spellStart"/>
-      <w:r>
-        <w:t>Projekat</w:t>
-      </w:r>
-      <w:proofErr w:type="spellEnd"/>
+        <w:t>Rating Default Projekat</w:t>
+      </w:r>
     </w:p>
     <w:p>
       <w:pPr>
         <w:pStyle w:val="Heading1"/>
       </w:pPr>
-      <w:proofErr w:type="spellStart"/>
-      <w:r>
-        <w:t>Biznis</w:t>
-      </w:r>
-      <w:proofErr w:type="spellEnd"/>
-      <w:r>
-        <w:t xml:space="preserve"> problem</w:t>
-      </w:r>
-    </w:p>
-    <w:p>
-      <w:r>
-        <w:t xml:space="preserve">Problem koji </w:t>
-      </w:r>
-      <w:proofErr w:type="spellStart"/>
-      <w:r>
-        <w:t>treba</w:t>
-      </w:r>
-      <w:proofErr w:type="spellEnd"/>
-      <w:r>
-        <w:t xml:space="preserve"> da re</w:t>
+      <w:r>
+        <w:t>Biznis problem</w:t>
+      </w:r>
+    </w:p>
+    <w:p>
+      <w:r>
+        <w:t>Problem koji treba da re</w:t>
       </w:r>
       <w:r>
         <w:rPr>
@@ -56,103 +38,7 @@
         <w:t xml:space="preserve"> </w:t>
       </w:r>
       <w:r>
-        <w:t xml:space="preserve">Problem je </w:t>
-      </w:r>
-      <w:proofErr w:type="spellStart"/>
-      <w:r>
-        <w:t>tipa</w:t>
-      </w:r>
-      <w:proofErr w:type="spellEnd"/>
-      <w:r>
-        <w:t xml:space="preserve"> </w:t>
-      </w:r>
-      <w:proofErr w:type="spellStart"/>
-      <w:r>
-        <w:t>binarne</w:t>
-      </w:r>
-      <w:proofErr w:type="spellEnd"/>
-      <w:r>
-        <w:t xml:space="preserve"> </w:t>
-      </w:r>
-      <w:proofErr w:type="spellStart"/>
-      <w:r>
-        <w:t>klasifikacije</w:t>
-      </w:r>
-      <w:proofErr w:type="spellEnd"/>
-      <w:r>
-        <w:t xml:space="preserve"> </w:t>
-      </w:r>
-      <w:proofErr w:type="spellStart"/>
-      <w:r>
-        <w:t>nebalansiranog</w:t>
-      </w:r>
-      <w:proofErr w:type="spellEnd"/>
-      <w:r>
-        <w:t xml:space="preserve"> </w:t>
-      </w:r>
-      <w:proofErr w:type="spellStart"/>
-      <w:r>
-        <w:t>skupa</w:t>
-      </w:r>
-      <w:proofErr w:type="spellEnd"/>
-      <w:r>
-        <w:t xml:space="preserve"> </w:t>
-      </w:r>
-      <w:proofErr w:type="spellStart"/>
-      <w:r>
-        <w:t>podataka</w:t>
-      </w:r>
-      <w:proofErr w:type="spellEnd"/>
-      <w:r>
-        <w:t xml:space="preserve">, </w:t>
-      </w:r>
-      <w:proofErr w:type="spellStart"/>
-      <w:r>
-        <w:t>što</w:t>
-      </w:r>
-      <w:proofErr w:type="spellEnd"/>
-      <w:r>
-        <w:t xml:space="preserve"> </w:t>
-      </w:r>
-      <w:proofErr w:type="spellStart"/>
-      <w:r>
-        <w:t>znači</w:t>
-      </w:r>
-      <w:proofErr w:type="spellEnd"/>
-      <w:r>
-        <w:t xml:space="preserve"> da od 2 </w:t>
-      </w:r>
-      <w:proofErr w:type="spellStart"/>
-      <w:r>
-        <w:t>moguće</w:t>
-      </w:r>
-      <w:proofErr w:type="spellEnd"/>
-      <w:r>
-        <w:t xml:space="preserve"> </w:t>
-      </w:r>
-      <w:proofErr w:type="spellStart"/>
-      <w:r>
-        <w:t>klase</w:t>
-      </w:r>
-      <w:proofErr w:type="spellEnd"/>
-      <w:r>
-        <w:t xml:space="preserve"> </w:t>
-      </w:r>
-      <w:proofErr w:type="spellStart"/>
-      <w:r>
-        <w:t>ciljne</w:t>
-      </w:r>
-      <w:proofErr w:type="spellEnd"/>
-      <w:r>
-        <w:t xml:space="preserve"> </w:t>
-      </w:r>
-      <w:proofErr w:type="spellStart"/>
-      <w:r>
-        <w:t>promenljive</w:t>
-      </w:r>
-      <w:proofErr w:type="spellEnd"/>
-      <w:r>
-        <w:t xml:space="preserve"> (</w:t>
+        <w:t>Problem je tipa binarne klasifikacije nebalansiranog skupa podataka, što znači da od 2 moguće klase ciljne promenljive (</w:t>
       </w:r>
       <w:r>
         <w:rPr>
@@ -162,59 +48,11 @@
         <w:t>target variable</w:t>
       </w:r>
       <w:r>
-        <w:t xml:space="preserve">), </w:t>
-      </w:r>
-      <w:proofErr w:type="spellStart"/>
-      <w:r>
-        <w:t>jedna</w:t>
-      </w:r>
-      <w:proofErr w:type="spellEnd"/>
+        <w:t>), jedna dominira nad podacima u skupu podataka.</w:t>
+      </w:r>
       <w:r>
         <w:t xml:space="preserve"> </w:t>
       </w:r>
-      <w:proofErr w:type="spellStart"/>
-      <w:r>
-        <w:t>dominira</w:t>
-      </w:r>
-      <w:proofErr w:type="spellEnd"/>
-      <w:r>
-        <w:t xml:space="preserve"> </w:t>
-      </w:r>
-      <w:proofErr w:type="spellStart"/>
-      <w:r>
-        <w:t>nad</w:t>
-      </w:r>
-      <w:proofErr w:type="spellEnd"/>
-      <w:r>
-        <w:t xml:space="preserve"> </w:t>
-      </w:r>
-      <w:proofErr w:type="spellStart"/>
-      <w:r>
-        <w:t>podacima</w:t>
-      </w:r>
-      <w:proofErr w:type="spellEnd"/>
-      <w:r>
-        <w:t xml:space="preserve"> u </w:t>
-      </w:r>
-      <w:proofErr w:type="spellStart"/>
-      <w:r>
-        <w:t>skupu</w:t>
-      </w:r>
-      <w:proofErr w:type="spellEnd"/>
-      <w:r>
-        <w:t xml:space="preserve"> </w:t>
-      </w:r>
-      <w:proofErr w:type="spellStart"/>
-      <w:r>
-        <w:t>podataka</w:t>
-      </w:r>
-      <w:proofErr w:type="spellEnd"/>
-      <w:r>
-        <w:t>.</w:t>
-      </w:r>
-      <w:r>
-        <w:t xml:space="preserve"> </w:t>
-      </w:r>
     </w:p>
     <w:p>
       <w:pPr>
@@ -222,27 +60,9 @@
           <w:lang w:val="sr-Latn-RS"/>
         </w:rPr>
       </w:pPr>
-      <w:proofErr w:type="spellStart"/>
-      <w:r>
-        <w:t>Cilj</w:t>
-      </w:r>
-      <w:proofErr w:type="spellEnd"/>
-      <w:r>
-        <w:t xml:space="preserve"> </w:t>
-      </w:r>
-      <w:proofErr w:type="spellStart"/>
-      <w:r>
-        <w:t>projekta</w:t>
-      </w:r>
-      <w:proofErr w:type="spellEnd"/>
-      <w:r>
-        <w:t xml:space="preserve"> je da se </w:t>
-      </w:r>
-      <w:proofErr w:type="spellStart"/>
-      <w:r>
-        <w:t>nadma</w:t>
-      </w:r>
-      <w:proofErr w:type="spellEnd"/>
+      <w:r>
+        <w:t>Cilj projekta je da se nadma</w:t>
+      </w:r>
       <w:r>
         <w:rPr>
           <w:lang w:val="sr-Latn-RS"/>
@@ -252,7 +72,6 @@
     </w:p>
     <w:p>
       <w:pPr>
-        <w:jc w:val="both"/>
         <w:rPr>
           <w:lang w:val="sr-Latn-RS"/>
         </w:rPr>
@@ -331,19 +150,9 @@
       <w:pPr>
         <w:pStyle w:val="Heading1"/>
       </w:pPr>
-      <w:proofErr w:type="spellStart"/>
-      <w:r>
-        <w:t>Rešenje</w:t>
-      </w:r>
-      <w:proofErr w:type="spellEnd"/>
-      <w:r>
-        <w:t xml:space="preserve"> </w:t>
-      </w:r>
-      <w:proofErr w:type="spellStart"/>
-      <w:r>
-        <w:t>problema</w:t>
-      </w:r>
-      <w:proofErr w:type="spellEnd"/>
+      <w:r>
+        <w:t>Rešenje problema</w:t>
+      </w:r>
     </w:p>
     <w:p>
       <w:pPr>
@@ -352,374 +161,23 @@
         </w:rPr>
       </w:pPr>
       <w:r>
-        <w:t xml:space="preserve">Za </w:t>
-      </w:r>
-      <w:proofErr w:type="spellStart"/>
-      <w:r>
-        <w:t>probleme</w:t>
-      </w:r>
-      <w:proofErr w:type="spellEnd"/>
-      <w:r>
-        <w:t xml:space="preserve"> </w:t>
-      </w:r>
-      <w:proofErr w:type="spellStart"/>
-      <w:r>
-        <w:t>nebalansiranog</w:t>
-      </w:r>
-      <w:proofErr w:type="spellEnd"/>
-      <w:r>
-        <w:t xml:space="preserve"> </w:t>
-      </w:r>
-      <w:proofErr w:type="spellStart"/>
-      <w:r>
-        <w:t>skupa</w:t>
-      </w:r>
-      <w:proofErr w:type="spellEnd"/>
-      <w:r>
-        <w:t xml:space="preserve"> </w:t>
-      </w:r>
-      <w:proofErr w:type="spellStart"/>
-      <w:r>
-        <w:t>podataka</w:t>
-      </w:r>
-      <w:proofErr w:type="spellEnd"/>
-      <w:r>
-        <w:t xml:space="preserve"> </w:t>
-      </w:r>
-      <w:proofErr w:type="spellStart"/>
-      <w:r>
-        <w:t>najčešće</w:t>
-      </w:r>
-      <w:proofErr w:type="spellEnd"/>
-      <w:r>
-        <w:t xml:space="preserve"> se </w:t>
-      </w:r>
-      <w:proofErr w:type="spellStart"/>
-      <w:r>
-        <w:t>koristi</w:t>
-      </w:r>
-      <w:proofErr w:type="spellEnd"/>
-      <w:r>
-        <w:t xml:space="preserve"> F-score </w:t>
-      </w:r>
-      <w:proofErr w:type="spellStart"/>
-      <w:r>
-        <w:t>kao</w:t>
-      </w:r>
-      <w:proofErr w:type="spellEnd"/>
-      <w:r>
-        <w:t xml:space="preserve"> </w:t>
-      </w:r>
-      <w:proofErr w:type="spellStart"/>
-      <w:r>
-        <w:t>mera</w:t>
-      </w:r>
-      <w:proofErr w:type="spellEnd"/>
-      <w:r>
-        <w:t xml:space="preserve"> za </w:t>
-      </w:r>
-      <w:proofErr w:type="spellStart"/>
-      <w:r>
-        <w:t>evaluaciju</w:t>
-      </w:r>
-      <w:proofErr w:type="spellEnd"/>
-      <w:r>
-        <w:t xml:space="preserve"> </w:t>
-      </w:r>
-      <w:proofErr w:type="spellStart"/>
-      <w:r>
-        <w:t>modela</w:t>
-      </w:r>
-      <w:proofErr w:type="spellEnd"/>
-      <w:r>
-        <w:t xml:space="preserve">, I time </w:t>
-      </w:r>
-      <w:proofErr w:type="spellStart"/>
-      <w:r>
-        <w:t>smo</w:t>
-      </w:r>
-      <w:proofErr w:type="spellEnd"/>
-      <w:r>
-        <w:t xml:space="preserve"> se mi </w:t>
-      </w:r>
-      <w:proofErr w:type="spellStart"/>
-      <w:r>
-        <w:t>vodili</w:t>
-      </w:r>
-      <w:proofErr w:type="spellEnd"/>
-      <w:r>
-        <w:t>.</w:t>
-      </w:r>
-    </w:p>
-    <w:p>
-      <w:proofErr w:type="spellStart"/>
-      <w:r>
-        <w:t>Prvobitno</w:t>
-      </w:r>
-      <w:proofErr w:type="spellEnd"/>
-      <w:r>
-        <w:t xml:space="preserve"> je </w:t>
-      </w:r>
-      <w:proofErr w:type="spellStart"/>
-      <w:r>
-        <w:t>rađena</w:t>
-      </w:r>
-      <w:proofErr w:type="spellEnd"/>
-      <w:r>
-        <w:t xml:space="preserve"> </w:t>
-      </w:r>
-      <w:proofErr w:type="spellStart"/>
-      <w:r>
-        <w:t>eksplorativna</w:t>
-      </w:r>
-      <w:proofErr w:type="spellEnd"/>
-      <w:r>
-        <w:t xml:space="preserve"> </w:t>
-      </w:r>
-      <w:proofErr w:type="spellStart"/>
-      <w:r>
-        <w:t>analiza</w:t>
-      </w:r>
-      <w:proofErr w:type="spellEnd"/>
-      <w:r>
-        <w:t xml:space="preserve"> </w:t>
-      </w:r>
-      <w:proofErr w:type="spellStart"/>
-      <w:r>
-        <w:t>podataka</w:t>
-      </w:r>
-      <w:proofErr w:type="spellEnd"/>
-      <w:r>
-        <w:t xml:space="preserve">, </w:t>
-      </w:r>
-      <w:proofErr w:type="spellStart"/>
-      <w:r>
-        <w:t>radi</w:t>
-      </w:r>
-      <w:proofErr w:type="spellEnd"/>
-      <w:r>
-        <w:t xml:space="preserve"> </w:t>
-      </w:r>
-      <w:proofErr w:type="spellStart"/>
-      <w:r>
-        <w:t>upoznavanja</w:t>
-      </w:r>
-      <w:proofErr w:type="spellEnd"/>
-      <w:r>
-        <w:t xml:space="preserve"> I </w:t>
-      </w:r>
-      <w:proofErr w:type="spellStart"/>
-      <w:r>
-        <w:t>vršenja</w:t>
-      </w:r>
-      <w:proofErr w:type="spellEnd"/>
-      <w:r>
-        <w:t xml:space="preserve"> </w:t>
-      </w:r>
-      <w:proofErr w:type="spellStart"/>
-      <w:r>
-        <w:t>analize</w:t>
-      </w:r>
-      <w:proofErr w:type="spellEnd"/>
-      <w:r>
-        <w:t xml:space="preserve"> </w:t>
-      </w:r>
-      <w:proofErr w:type="spellStart"/>
-      <w:r>
-        <w:t>nad</w:t>
-      </w:r>
-      <w:proofErr w:type="spellEnd"/>
-      <w:r>
-        <w:t xml:space="preserve"> </w:t>
-      </w:r>
-      <w:proofErr w:type="spellStart"/>
-      <w:r>
-        <w:t>skupom</w:t>
-      </w:r>
-      <w:proofErr w:type="spellEnd"/>
-      <w:r>
-        <w:t xml:space="preserve"> </w:t>
-      </w:r>
-      <w:proofErr w:type="spellStart"/>
-      <w:r>
-        <w:t>podataka</w:t>
-      </w:r>
-      <w:proofErr w:type="spellEnd"/>
-      <w:r>
-        <w:t xml:space="preserve">, </w:t>
-      </w:r>
-      <w:proofErr w:type="spellStart"/>
-      <w:r>
-        <w:t>ispracen</w:t>
+        <w:t>Za probleme nebalansiranog skupa podataka najčešće se koristi F-score kao mera za evaluaciju modela, I time smo se mi vodili.</w:t>
+      </w:r>
+    </w:p>
+    <w:p>
+      <w:r>
+        <w:t>Prvobitno je rađena eksplorativna analiza podataka, radi upoznavanja I vršenja analize nad skupom podataka, ispracen</w:t>
       </w:r>
       <w:r>
         <w:t>a</w:t>
       </w:r>
-      <w:proofErr w:type="spellEnd"/>
-      <w:r>
-        <w:t xml:space="preserve"> </w:t>
-      </w:r>
-      <w:proofErr w:type="spellStart"/>
-      <w:r>
-        <w:t>raznim</w:t>
-      </w:r>
-      <w:proofErr w:type="spellEnd"/>
-      <w:r>
-        <w:t xml:space="preserve"> </w:t>
-      </w:r>
-      <w:proofErr w:type="spellStart"/>
-      <w:r>
-        <w:t>vizuelizacijama</w:t>
-      </w:r>
-      <w:proofErr w:type="spellEnd"/>
-      <w:r>
-        <w:t>.</w:t>
-      </w:r>
-    </w:p>
-    <w:p>
-      <w:proofErr w:type="spellStart"/>
-      <w:r>
-        <w:t>Sledeći</w:t>
-      </w:r>
-      <w:proofErr w:type="spellEnd"/>
-      <w:r>
-        <w:t xml:space="preserve"> </w:t>
-      </w:r>
-      <w:proofErr w:type="spellStart"/>
-      <w:r>
-        <w:t>korak</w:t>
-      </w:r>
-      <w:proofErr w:type="spellEnd"/>
-      <w:r>
-        <w:t xml:space="preserve"> je </w:t>
-      </w:r>
-      <w:proofErr w:type="spellStart"/>
-      <w:r>
-        <w:t>podela</w:t>
-      </w:r>
-      <w:proofErr w:type="spellEnd"/>
-      <w:r>
-        <w:t xml:space="preserve"> </w:t>
-      </w:r>
-      <w:proofErr w:type="spellStart"/>
-      <w:r>
-        <w:t>podataka</w:t>
-      </w:r>
-      <w:proofErr w:type="spellEnd"/>
-      <w:r>
-        <w:t xml:space="preserve"> </w:t>
-      </w:r>
-      <w:proofErr w:type="spellStart"/>
-      <w:r>
-        <w:t>na</w:t>
-      </w:r>
-      <w:proofErr w:type="spellEnd"/>
-      <w:r>
-        <w:t xml:space="preserve"> </w:t>
-      </w:r>
-      <w:proofErr w:type="spellStart"/>
-      <w:r>
-        <w:t>skupove</w:t>
-      </w:r>
-      <w:proofErr w:type="spellEnd"/>
-      <w:r>
-        <w:t xml:space="preserve"> </w:t>
-      </w:r>
-      <w:proofErr w:type="spellStart"/>
-      <w:r>
-        <w:t>podataka</w:t>
-      </w:r>
-      <w:proofErr w:type="spellEnd"/>
-      <w:r>
-        <w:t xml:space="preserve"> za </w:t>
-      </w:r>
-      <w:proofErr w:type="spellStart"/>
-      <w:r>
-        <w:t>treniranje</w:t>
-      </w:r>
-      <w:proofErr w:type="spellEnd"/>
-      <w:r>
-        <w:t xml:space="preserve"> I </w:t>
-      </w:r>
-      <w:proofErr w:type="spellStart"/>
-      <w:r>
-        <w:t>testiranje</w:t>
-      </w:r>
-      <w:proofErr w:type="spellEnd"/>
-      <w:r>
-        <w:t xml:space="preserve"> </w:t>
-      </w:r>
-      <w:proofErr w:type="spellStart"/>
-      <w:r>
-        <w:t>modela</w:t>
-      </w:r>
-      <w:proofErr w:type="spellEnd"/>
-      <w:r>
-        <w:t xml:space="preserve"> (80:20). </w:t>
-      </w:r>
-      <w:proofErr w:type="spellStart"/>
-      <w:r>
-        <w:t>Čest</w:t>
-      </w:r>
-      <w:proofErr w:type="spellEnd"/>
-      <w:r>
-        <w:t xml:space="preserve"> </w:t>
-      </w:r>
-      <w:proofErr w:type="spellStart"/>
-      <w:r>
-        <w:t>pristup</w:t>
-      </w:r>
-      <w:proofErr w:type="spellEnd"/>
-      <w:r>
-        <w:t xml:space="preserve"> </w:t>
-      </w:r>
-      <w:proofErr w:type="spellStart"/>
-      <w:r>
-        <w:t>kod</w:t>
-      </w:r>
-      <w:proofErr w:type="spellEnd"/>
-      <w:r>
-        <w:t xml:space="preserve"> </w:t>
-      </w:r>
-      <w:proofErr w:type="spellStart"/>
-      <w:r>
-        <w:t>problema</w:t>
-      </w:r>
-      <w:proofErr w:type="spellEnd"/>
-      <w:r>
-        <w:t xml:space="preserve"> </w:t>
-      </w:r>
-      <w:proofErr w:type="spellStart"/>
-      <w:r>
-        <w:t>nebalansiranog</w:t>
-      </w:r>
-      <w:proofErr w:type="spellEnd"/>
-      <w:r>
-        <w:t xml:space="preserve"> </w:t>
-      </w:r>
-      <w:proofErr w:type="spellStart"/>
-      <w:r>
-        <w:t>skupa</w:t>
-      </w:r>
-      <w:proofErr w:type="spellEnd"/>
-      <w:r>
-        <w:t xml:space="preserve"> </w:t>
-      </w:r>
-      <w:proofErr w:type="spellStart"/>
-      <w:r>
-        <w:t>podataka</w:t>
-      </w:r>
-      <w:proofErr w:type="spellEnd"/>
-      <w:r>
-        <w:t xml:space="preserve"> je da se </w:t>
-      </w:r>
-      <w:proofErr w:type="spellStart"/>
-      <w:r>
-        <w:t>vrši</w:t>
-      </w:r>
-      <w:proofErr w:type="spellEnd"/>
-      <w:r>
-        <w:t xml:space="preserve"> </w:t>
+      <w:r>
+        <w:t xml:space="preserve"> raznim vizuelizacijama.</w:t>
+      </w:r>
+    </w:p>
+    <w:p>
+      <w:r>
+        <w:t xml:space="preserve">Sledeći korak je podela podataka na skupove podataka za treniranje I testiranje modela (80:20). Čest pristup kod problema nebalansiranog skupa podataka je da se vrši </w:t>
       </w:r>
       <w:r>
         <w:rPr>
@@ -729,63 +187,7 @@
         <w:t>Sampling</w:t>
       </w:r>
       <w:r>
-        <w:t xml:space="preserve"> </w:t>
-      </w:r>
-      <w:proofErr w:type="spellStart"/>
-      <w:r>
-        <w:t>skupa</w:t>
-      </w:r>
-      <w:proofErr w:type="spellEnd"/>
-      <w:r>
-        <w:t xml:space="preserve"> </w:t>
-      </w:r>
-      <w:proofErr w:type="spellStart"/>
-      <w:r>
-        <w:t>podataka</w:t>
-      </w:r>
-      <w:proofErr w:type="spellEnd"/>
-      <w:r>
-        <w:t xml:space="preserve">. U </w:t>
-      </w:r>
-      <w:proofErr w:type="spellStart"/>
-      <w:r>
-        <w:t>ovom</w:t>
-      </w:r>
-      <w:proofErr w:type="spellEnd"/>
-      <w:r>
-        <w:t xml:space="preserve"> </w:t>
-      </w:r>
-      <w:proofErr w:type="spellStart"/>
-      <w:r>
-        <w:t>problemu</w:t>
-      </w:r>
-      <w:proofErr w:type="spellEnd"/>
-      <w:r>
-        <w:t xml:space="preserve"> je to </w:t>
-      </w:r>
-      <w:proofErr w:type="spellStart"/>
-      <w:r>
-        <w:t>rađeno</w:t>
-      </w:r>
-      <w:proofErr w:type="spellEnd"/>
-      <w:r>
-        <w:t xml:space="preserve"> </w:t>
-      </w:r>
-      <w:proofErr w:type="spellStart"/>
-      <w:r>
-        <w:t>na</w:t>
-      </w:r>
-      <w:proofErr w:type="spellEnd"/>
-      <w:r>
-        <w:t xml:space="preserve"> 3 </w:t>
-      </w:r>
-      <w:proofErr w:type="spellStart"/>
-      <w:r>
-        <w:t>načina</w:t>
-      </w:r>
-      <w:proofErr w:type="spellEnd"/>
-      <w:r>
-        <w:t>:</w:t>
+        <w:t xml:space="preserve"> skupa podataka. U ovom problemu je to rađeno na 3 načina:</w:t>
       </w:r>
     </w:p>
     <w:p>
@@ -800,7 +202,6 @@
           <w:iCs/>
         </w:rPr>
       </w:pPr>
-      <w:proofErr w:type="spellStart"/>
       <w:r>
         <w:rPr>
           <w:i/>
@@ -808,105 +209,8 @@
         </w:rPr>
         <w:t>Undersampling</w:t>
       </w:r>
-      <w:proofErr w:type="spellEnd"/>
-      <w:r>
-        <w:t xml:space="preserve"> – </w:t>
-      </w:r>
-      <w:proofErr w:type="spellStart"/>
-      <w:r>
-        <w:t>smanjenje</w:t>
-      </w:r>
-      <w:proofErr w:type="spellEnd"/>
-      <w:r>
-        <w:t xml:space="preserve"> </w:t>
-      </w:r>
-      <w:proofErr w:type="spellStart"/>
-      <w:r>
-        <w:t>broja</w:t>
-      </w:r>
-      <w:proofErr w:type="spellEnd"/>
-      <w:r>
-        <w:t xml:space="preserve"> </w:t>
-      </w:r>
-      <w:proofErr w:type="spellStart"/>
-      <w:r>
-        <w:t>podataka</w:t>
-      </w:r>
-      <w:proofErr w:type="spellEnd"/>
-      <w:r>
-        <w:t xml:space="preserve"> </w:t>
-      </w:r>
-      <w:proofErr w:type="spellStart"/>
-      <w:r>
-        <w:t>dominantne</w:t>
-      </w:r>
-      <w:proofErr w:type="spellEnd"/>
-      <w:r>
-        <w:t xml:space="preserve"> </w:t>
-      </w:r>
-      <w:proofErr w:type="spellStart"/>
-      <w:r>
-        <w:t>klase</w:t>
-      </w:r>
-      <w:proofErr w:type="spellEnd"/>
-      <w:r>
-        <w:t xml:space="preserve">, </w:t>
-      </w:r>
-      <w:proofErr w:type="spellStart"/>
-      <w:r>
-        <w:t>odbacivanjem</w:t>
-      </w:r>
-      <w:proofErr w:type="spellEnd"/>
-      <w:r>
-        <w:t xml:space="preserve"> </w:t>
-      </w:r>
-      <w:proofErr w:type="spellStart"/>
-      <w:r>
-        <w:t>nasumičnih</w:t>
-      </w:r>
-      <w:proofErr w:type="spellEnd"/>
-      <w:r>
-        <w:t xml:space="preserve"> </w:t>
-      </w:r>
-      <w:proofErr w:type="spellStart"/>
-      <w:r>
-        <w:t>podataka</w:t>
-      </w:r>
-      <w:proofErr w:type="spellEnd"/>
-      <w:r>
-        <w:t xml:space="preserve">, </w:t>
-      </w:r>
-      <w:proofErr w:type="spellStart"/>
-      <w:r>
-        <w:t>kako</w:t>
-      </w:r>
-      <w:proofErr w:type="spellEnd"/>
-      <w:r>
-        <w:t xml:space="preserve"> bi se </w:t>
-      </w:r>
-      <w:proofErr w:type="spellStart"/>
-      <w:r>
-        <w:t>izbalansirao</w:t>
-      </w:r>
-      <w:proofErr w:type="spellEnd"/>
-      <w:r>
-        <w:t xml:space="preserve"> </w:t>
-      </w:r>
-      <w:proofErr w:type="spellStart"/>
-      <w:r>
-        <w:t>skup</w:t>
-      </w:r>
-      <w:proofErr w:type="spellEnd"/>
-      <w:r>
-        <w:t xml:space="preserve"> </w:t>
-      </w:r>
-      <w:proofErr w:type="spellStart"/>
-      <w:r>
-        <w:t>podataka</w:t>
-      </w:r>
-      <w:proofErr w:type="spellEnd"/>
-      <w:r>
-        <w:t>.</w:t>
+      <w:r>
+        <w:t xml:space="preserve"> – smanjenje broja podataka dominantne klase, odbacivanjem nasumičnih podataka, kako bi se izbalansirao skup podataka.</w:t>
       </w:r>
     </w:p>
     <w:p>
@@ -929,117 +233,8 @@
         <w:t>Oversampling</w:t>
       </w:r>
       <w:r>
-        <w:t xml:space="preserve"> – </w:t>
-      </w:r>
-      <w:proofErr w:type="spellStart"/>
-      <w:r>
-        <w:t>povećanje</w:t>
-      </w:r>
-      <w:proofErr w:type="spellEnd"/>
-      <w:r>
-        <w:t xml:space="preserve"> </w:t>
-      </w:r>
-      <w:proofErr w:type="spellStart"/>
-      <w:r>
-        <w:t>broja</w:t>
-      </w:r>
-      <w:proofErr w:type="spellEnd"/>
-      <w:r>
-        <w:t xml:space="preserve"> </w:t>
-      </w:r>
-      <w:proofErr w:type="spellStart"/>
-      <w:r>
-        <w:t>podataka</w:t>
-      </w:r>
-      <w:proofErr w:type="spellEnd"/>
-      <w:r>
-        <w:t xml:space="preserve"> </w:t>
-      </w:r>
-      <w:proofErr w:type="spellStart"/>
-      <w:r>
-        <w:t>nedominantne</w:t>
-      </w:r>
-      <w:proofErr w:type="spellEnd"/>
-      <w:r>
-        <w:t xml:space="preserve"> </w:t>
-      </w:r>
-      <w:proofErr w:type="spellStart"/>
-      <w:r>
-        <w:t>klase</w:t>
-      </w:r>
-      <w:proofErr w:type="spellEnd"/>
-      <w:r>
-        <w:t xml:space="preserve"> </w:t>
-      </w:r>
-      <w:proofErr w:type="spellStart"/>
-      <w:r>
-        <w:t>kopiranjem</w:t>
-      </w:r>
-      <w:proofErr w:type="spellEnd"/>
-      <w:r>
-        <w:t xml:space="preserve"> </w:t>
-      </w:r>
-      <w:proofErr w:type="spellStart"/>
-      <w:r>
-        <w:t>već</w:t>
-      </w:r>
-      <w:proofErr w:type="spellEnd"/>
-      <w:r>
-        <w:t xml:space="preserve"> </w:t>
-      </w:r>
-      <w:proofErr w:type="spellStart"/>
-      <w:r>
-        <w:t>postojećih</w:t>
-      </w:r>
-      <w:proofErr w:type="spellEnd"/>
-      <w:r>
-        <w:t xml:space="preserve"> </w:t>
-      </w:r>
-      <w:proofErr w:type="spellStart"/>
-      <w:r>
-        <w:t>nasumičnih</w:t>
-      </w:r>
-      <w:proofErr w:type="spellEnd"/>
-      <w:r>
-        <w:t xml:space="preserve"> </w:t>
-      </w:r>
-      <w:proofErr w:type="spellStart"/>
-      <w:r>
-        <w:t>podataka</w:t>
-      </w:r>
-      <w:proofErr w:type="spellEnd"/>
-      <w:r>
-        <w:t xml:space="preserve">, </w:t>
-      </w:r>
-      <w:proofErr w:type="spellStart"/>
-      <w:r>
-        <w:t>kako</w:t>
-      </w:r>
-      <w:proofErr w:type="spellEnd"/>
-      <w:r>
-        <w:t xml:space="preserve"> bi se </w:t>
-      </w:r>
-      <w:proofErr w:type="spellStart"/>
-      <w:r>
-        <w:t>izbalansirao</w:t>
-      </w:r>
-      <w:proofErr w:type="spellEnd"/>
-      <w:r>
-        <w:t xml:space="preserve"> </w:t>
-      </w:r>
-      <w:proofErr w:type="spellStart"/>
-      <w:r>
-        <w:t>skup</w:t>
-      </w:r>
-      <w:proofErr w:type="spellEnd"/>
-      <w:r>
-        <w:t xml:space="preserve"> </w:t>
-      </w:r>
-      <w:proofErr w:type="spellStart"/>
-      <w:r>
-        <w:t>podataka</w:t>
-      </w:r>
-      <w:proofErr w:type="spellEnd"/>
+        <w:t xml:space="preserve"> – povećanje broja podataka nedominantne klase kopiranjem već postojećih nasumičnih podataka, kako bi se izbalansirao skup podataka</w:t>
+      </w:r>
     </w:p>
     <w:p>
       <w:pPr>
@@ -1061,240 +256,48 @@
         <w:t xml:space="preserve">SMOTE </w:t>
       </w:r>
       <w:r>
-        <w:t xml:space="preserve">– </w:t>
-      </w:r>
-      <w:proofErr w:type="spellStart"/>
-      <w:r>
-        <w:t>sintetičko</w:t>
-      </w:r>
-      <w:proofErr w:type="spellEnd"/>
+        <w:t>– sintetičko kreiranje novih podataka kako bi se izbalansirao skup podataka.</w:t>
+      </w:r>
+    </w:p>
+    <w:p>
+      <w:r>
+        <w:t xml:space="preserve">Nakon toga vrši se treniranje više različitih modela radi </w:t>
+      </w:r>
+      <w:r>
+        <w:t>pro</w:t>
+      </w:r>
+      <w:r>
+        <w:t>nala</w:t>
+      </w:r>
+      <w:r>
+        <w:t>ženja optimalnog. U procesu</w:t>
+      </w:r>
+      <w:r>
+        <w:t xml:space="preserve"> treniranja modela, vrši se optimizacija hiperparametara</w:t>
+      </w:r>
       <w:r>
         <w:t xml:space="preserve"> </w:t>
       </w:r>
-      <w:proofErr w:type="spellStart"/>
-      <w:r>
-        <w:t>kreiranje</w:t>
-      </w:r>
-      <w:proofErr w:type="spellEnd"/>
-      <w:r>
-        <w:t xml:space="preserve"> </w:t>
-      </w:r>
-      <w:proofErr w:type="spellStart"/>
-      <w:r>
-        <w:t>novih</w:t>
-      </w:r>
-      <w:proofErr w:type="spellEnd"/>
-      <w:r>
-        <w:t xml:space="preserve"> </w:t>
-      </w:r>
-      <w:proofErr w:type="spellStart"/>
-      <w:r>
-        <w:t>podataka</w:t>
-      </w:r>
-      <w:proofErr w:type="spellEnd"/>
-      <w:r>
-        <w:t xml:space="preserve"> </w:t>
-      </w:r>
-      <w:proofErr w:type="spellStart"/>
-      <w:r>
-        <w:t>kako</w:t>
-      </w:r>
-      <w:proofErr w:type="spellEnd"/>
-      <w:r>
-        <w:t xml:space="preserve"> bi se </w:t>
-      </w:r>
-      <w:proofErr w:type="spellStart"/>
-      <w:r>
-        <w:t>izbalansirao</w:t>
-      </w:r>
-      <w:proofErr w:type="spellEnd"/>
-      <w:r>
-        <w:t xml:space="preserve"> </w:t>
-      </w:r>
-      <w:proofErr w:type="spellStart"/>
-      <w:r>
-        <w:t>skup</w:t>
-      </w:r>
-      <w:proofErr w:type="spellEnd"/>
-      <w:r>
-        <w:t xml:space="preserve"> </w:t>
-      </w:r>
-      <w:proofErr w:type="spellStart"/>
-      <w:r>
-        <w:t>podataka</w:t>
-      </w:r>
-      <w:proofErr w:type="spellEnd"/>
-      <w:r>
-        <w:t>.</w:t>
-      </w:r>
-    </w:p>
-    <w:p>
-      <w:proofErr w:type="spellStart"/>
-      <w:r>
-        <w:t>Nakon</w:t>
-      </w:r>
-      <w:proofErr w:type="spellEnd"/>
+      <w:r>
+        <w:t xml:space="preserve">i </w:t>
+      </w:r>
+      <w:r>
+        <w:t>nakon</w:t>
+      </w:r>
       <w:r>
         <w:t xml:space="preserve"> toga </w:t>
       </w:r>
-      <w:proofErr w:type="spellStart"/>
-      <w:r>
-        <w:t>vrši</w:t>
-      </w:r>
-      <w:proofErr w:type="spellEnd"/>
-      <w:r>
-        <w:t xml:space="preserve"> se </w:t>
-      </w:r>
-      <w:proofErr w:type="spellStart"/>
-      <w:r>
-        <w:t>treniranje</w:t>
-      </w:r>
-      <w:proofErr w:type="spellEnd"/>
-      <w:r>
-        <w:t xml:space="preserve"> </w:t>
-      </w:r>
-      <w:proofErr w:type="spellStart"/>
-      <w:r>
-        <w:t>više</w:t>
-      </w:r>
-      <w:proofErr w:type="spellEnd"/>
-      <w:r>
-        <w:t xml:space="preserve"> </w:t>
-      </w:r>
-      <w:proofErr w:type="spellStart"/>
-      <w:r>
-        <w:t>različitih</w:t>
-      </w:r>
-      <w:proofErr w:type="spellEnd"/>
-      <w:r>
-        <w:t xml:space="preserve"> </w:t>
-      </w:r>
-      <w:proofErr w:type="spellStart"/>
-      <w:r>
-        <w:t>modela</w:t>
-      </w:r>
-      <w:proofErr w:type="spellEnd"/>
-      <w:r>
-        <w:t xml:space="preserve"> </w:t>
-      </w:r>
-      <w:proofErr w:type="spellStart"/>
-      <w:r>
-        <w:t>radi</w:t>
-      </w:r>
-      <w:proofErr w:type="spellEnd"/>
-      <w:r>
-        <w:t xml:space="preserve"> </w:t>
-      </w:r>
-      <w:proofErr w:type="spellStart"/>
-      <w:r>
-        <w:t>pro</w:t>
-      </w:r>
-      <w:r>
-        <w:t>nala</w:t>
-      </w:r>
-      <w:r>
-        <w:t>ženja</w:t>
-      </w:r>
-      <w:proofErr w:type="spellEnd"/>
-      <w:r>
-        <w:t xml:space="preserve"> </w:t>
-      </w:r>
-      <w:proofErr w:type="spellStart"/>
-      <w:r>
-        <w:t>optimalnog</w:t>
-      </w:r>
-      <w:proofErr w:type="spellEnd"/>
-      <w:r>
-        <w:t xml:space="preserve">. U </w:t>
-      </w:r>
-      <w:proofErr w:type="spellStart"/>
-      <w:r>
-        <w:t>procesu</w:t>
-      </w:r>
-      <w:proofErr w:type="spellEnd"/>
-      <w:r>
-        <w:t xml:space="preserve"> </w:t>
-      </w:r>
-      <w:proofErr w:type="spellStart"/>
-      <w:r>
-        <w:t>treniranja</w:t>
-      </w:r>
-      <w:proofErr w:type="spellEnd"/>
-      <w:r>
-        <w:t xml:space="preserve"> </w:t>
-      </w:r>
-      <w:proofErr w:type="spellStart"/>
-      <w:r>
-        <w:t>modela</w:t>
-      </w:r>
-      <w:proofErr w:type="spellEnd"/>
-      <w:r>
-        <w:t xml:space="preserve">, </w:t>
-      </w:r>
-      <w:proofErr w:type="spellStart"/>
-      <w:r>
-        <w:t>vrši</w:t>
-      </w:r>
-      <w:proofErr w:type="spellEnd"/>
-      <w:r>
-        <w:t xml:space="preserve"> se </w:t>
-      </w:r>
-      <w:proofErr w:type="spellStart"/>
-      <w:r>
-        <w:t>optimizacija</w:t>
-      </w:r>
-      <w:proofErr w:type="spellEnd"/>
-      <w:r>
-        <w:t xml:space="preserve"> </w:t>
-      </w:r>
-      <w:proofErr w:type="spellStart"/>
-      <w:r>
-        <w:t>hiperparametara</w:t>
-      </w:r>
-      <w:proofErr w:type="spellEnd"/>
-      <w:r>
-        <w:t xml:space="preserve"> </w:t>
-      </w:r>
-      <w:proofErr w:type="spellStart"/>
-      <w:r>
-        <w:t>i</w:t>
-      </w:r>
-      <w:proofErr w:type="spellEnd"/>
-      <w:r>
-        <w:t xml:space="preserve"> </w:t>
-      </w:r>
-      <w:proofErr w:type="spellStart"/>
-      <w:r>
-        <w:t>nakon</w:t>
-      </w:r>
-      <w:proofErr w:type="spellEnd"/>
-      <w:r>
-        <w:t xml:space="preserve"> toga </w:t>
-      </w:r>
       <w:r>
         <w:t>j</w:t>
       </w:r>
       <w:r>
-        <w:t xml:space="preserve">e </w:t>
-      </w:r>
-      <w:proofErr w:type="spellStart"/>
-      <w:r>
-        <w:t>kreira</w:t>
+        <w:t>e kreira</w:t>
       </w:r>
       <w:r>
         <w:t>n</w:t>
       </w:r>
-      <w:proofErr w:type="spellEnd"/>
-      <w:r>
-        <w:t xml:space="preserve"> </w:t>
-      </w:r>
-      <w:proofErr w:type="spellStart"/>
-      <w:r>
-        <w:t>detaljan</w:t>
-      </w:r>
-      <w:proofErr w:type="spellEnd"/>
-      <w:r>
-        <w:t xml:space="preserve"> </w:t>
+      <w:r>
+        <w:t xml:space="preserve"> detaljan </w:t>
       </w:r>
       <w:r>
         <w:rPr>
@@ -1304,95 +307,10 @@
         <w:t>dashboard</w:t>
       </w:r>
       <w:r>
-        <w:t xml:space="preserve"> u </w:t>
-      </w:r>
-      <w:proofErr w:type="spellStart"/>
-      <w:r>
-        <w:t>kome</w:t>
-      </w:r>
-      <w:proofErr w:type="spellEnd"/>
-      <w:r>
-        <w:t xml:space="preserve"> se </w:t>
-      </w:r>
-      <w:proofErr w:type="spellStart"/>
-      <w:r>
-        <w:t>vrši</w:t>
-      </w:r>
-      <w:proofErr w:type="spellEnd"/>
-      <w:r>
-        <w:t xml:space="preserve"> </w:t>
-      </w:r>
-      <w:proofErr w:type="spellStart"/>
-      <w:r>
-        <w:t>komparacija</w:t>
-      </w:r>
-      <w:proofErr w:type="spellEnd"/>
-      <w:r>
-        <w:t xml:space="preserve"> </w:t>
-      </w:r>
-      <w:proofErr w:type="spellStart"/>
-      <w:r>
-        <w:t>svih</w:t>
-      </w:r>
-      <w:proofErr w:type="spellEnd"/>
-      <w:r>
-        <w:t xml:space="preserve"> </w:t>
-      </w:r>
-      <w:proofErr w:type="spellStart"/>
-      <w:r>
-        <w:t>modela</w:t>
-      </w:r>
-      <w:proofErr w:type="spellEnd"/>
-      <w:r>
-        <w:t xml:space="preserve"> </w:t>
-      </w:r>
-      <w:proofErr w:type="spellStart"/>
-      <w:r>
-        <w:t>prema</w:t>
-      </w:r>
-      <w:proofErr w:type="spellEnd"/>
-      <w:r>
-        <w:t xml:space="preserve"> </w:t>
-      </w:r>
-      <w:proofErr w:type="spellStart"/>
-      <w:r>
-        <w:t>različitih</w:t>
-      </w:r>
-      <w:proofErr w:type="spellEnd"/>
-      <w:r>
-        <w:t xml:space="preserve"> </w:t>
-      </w:r>
-      <w:proofErr w:type="spellStart"/>
-      <w:r>
-        <w:t>tehnikama</w:t>
-      </w:r>
-      <w:proofErr w:type="spellEnd"/>
-      <w:r>
-        <w:t xml:space="preserve"> </w:t>
-      </w:r>
-      <w:proofErr w:type="spellStart"/>
-      <w:r>
-        <w:t>evaluacije</w:t>
-      </w:r>
-      <w:proofErr w:type="spellEnd"/>
-      <w:r>
-        <w:t xml:space="preserve"> </w:t>
-      </w:r>
-      <w:proofErr w:type="spellStart"/>
-      <w:r>
-        <w:t>modela</w:t>
-      </w:r>
-      <w:proofErr w:type="spellEnd"/>
-      <w:r>
-        <w:t xml:space="preserve">, </w:t>
-      </w:r>
-      <w:proofErr w:type="spellStart"/>
-      <w:r>
-        <w:t>prikazani</w:t>
-      </w:r>
-      <w:proofErr w:type="spellEnd"/>
-      <w:r>
-        <w:t xml:space="preserve"> </w:t>
+        <w:t xml:space="preserve"> u kome se vrši komparacija svih modela prema različitih tehnikama evaluacije modela</w:t>
+      </w:r>
+      <w:r>
+        <w:t xml:space="preserve">, prikazani </w:t>
       </w:r>
       <w:r>
         <w:rPr>
@@ -1411,21 +329,8 @@
         </w:rPr>
         <w:t xml:space="preserve">lift </w:t>
       </w:r>
-      <w:proofErr w:type="spellStart"/>
-      <w:r>
-        <w:t>grafici</w:t>
-      </w:r>
-      <w:proofErr w:type="spellEnd"/>
-      <w:r>
-        <w:t xml:space="preserve">, I </w:t>
-      </w:r>
-      <w:proofErr w:type="spellStart"/>
-      <w:r>
-        <w:t>odrađen</w:t>
-      </w:r>
-      <w:proofErr w:type="spellEnd"/>
-      <w:r>
-        <w:t xml:space="preserve"> </w:t>
+      <w:r>
+        <w:t xml:space="preserve">grafici, I odrađen </w:t>
       </w:r>
       <w:r>
         <w:rPr>
@@ -1444,42 +349,10 @@
       </w:pPr>
       <w:r>
         <w:lastRenderedPageBreak/>
-        <w:t xml:space="preserve">Na </w:t>
-      </w:r>
-      <w:proofErr w:type="spellStart"/>
-      <w:r>
-        <w:t>slici</w:t>
-      </w:r>
-      <w:proofErr w:type="spellEnd"/>
-      <w:r>
-        <w:t xml:space="preserve"> </w:t>
-      </w:r>
-      <w:r>
-        <w:t xml:space="preserve">1 se vide </w:t>
-      </w:r>
-      <w:proofErr w:type="spellStart"/>
-      <w:r>
-        <w:t>rezultati</w:t>
-      </w:r>
-      <w:proofErr w:type="spellEnd"/>
-      <w:r>
-        <w:t xml:space="preserve"> </w:t>
-      </w:r>
-      <w:proofErr w:type="spellStart"/>
-      <w:r>
-        <w:t>sledećih</w:t>
-      </w:r>
-      <w:proofErr w:type="spellEnd"/>
-      <w:r>
-        <w:t xml:space="preserve"> </w:t>
-      </w:r>
-      <w:proofErr w:type="spellStart"/>
-      <w:r>
-        <w:t>modela</w:t>
-      </w:r>
-      <w:proofErr w:type="spellEnd"/>
-      <w:r>
-        <w:t>:</w:t>
+        <w:t xml:space="preserve">Na slici </w:t>
+      </w:r>
+      <w:r>
+        <w:t>1 se vide rezultati sledećih modela:</w:t>
       </w:r>
     </w:p>
     <w:p>
@@ -1491,37 +364,8 @@
           <w:numId w:val="7"/>
         </w:numPr>
       </w:pPr>
-      <w:proofErr w:type="spellStart"/>
-      <w:r>
-        <w:t>LightGBM</w:t>
-      </w:r>
-      <w:proofErr w:type="spellEnd"/>
-      <w:r>
-        <w:t xml:space="preserve"> – </w:t>
-      </w:r>
-      <w:proofErr w:type="spellStart"/>
-      <w:r>
-        <w:t>sa</w:t>
-      </w:r>
-      <w:proofErr w:type="spellEnd"/>
-      <w:r>
-        <w:t xml:space="preserve"> </w:t>
-      </w:r>
-      <w:proofErr w:type="spellStart"/>
-      <w:r>
-        <w:t>podešenim</w:t>
-      </w:r>
-      <w:proofErr w:type="spellEnd"/>
-      <w:r>
-        <w:t xml:space="preserve"> </w:t>
-      </w:r>
-      <w:proofErr w:type="spellStart"/>
-      <w:r>
-        <w:t>optimalnim</w:t>
-      </w:r>
-      <w:proofErr w:type="spellEnd"/>
-      <w:r>
-        <w:t xml:space="preserve"> </w:t>
+      <w:r>
+        <w:t xml:space="preserve">LightGBM – sa podešenim optimalnim </w:t>
       </w:r>
       <w:r>
         <w:t>threshold</w:t>
@@ -1529,19 +373,12 @@
       <w:r>
         <w:t>-om (</w:t>
       </w:r>
-      <w:proofErr w:type="spellStart"/>
       <w:r>
         <w:t>pragom</w:t>
       </w:r>
-      <w:proofErr w:type="spellEnd"/>
-      <w:r>
-        <w:t xml:space="preserve"> </w:t>
-      </w:r>
-      <w:proofErr w:type="spellStart"/>
-      <w:r>
-        <w:t>klasifikacije</w:t>
-      </w:r>
-      <w:proofErr w:type="spellEnd"/>
+      <w:r>
+        <w:t xml:space="preserve"> klasifikacije</w:t>
+      </w:r>
       <w:r>
         <w:t>)</w:t>
       </w:r>
@@ -1555,43 +392,9 @@
           <w:numId w:val="7"/>
         </w:numPr>
       </w:pPr>
-      <w:proofErr w:type="spellStart"/>
-      <w:r>
-        <w:t>Logistička</w:t>
-      </w:r>
-      <w:proofErr w:type="spellEnd"/>
-      <w:r>
-        <w:t xml:space="preserve"> </w:t>
-      </w:r>
-      <w:proofErr w:type="spellStart"/>
-      <w:r>
-        <w:t>regresija</w:t>
-      </w:r>
-      <w:proofErr w:type="spellEnd"/>
-      <w:r>
-        <w:t xml:space="preserve"> </w:t>
-      </w:r>
-      <w:proofErr w:type="spellStart"/>
-      <w:r>
-        <w:t>sa</w:t>
-      </w:r>
-      <w:proofErr w:type="spellEnd"/>
-      <w:r>
-        <w:t xml:space="preserve"> </w:t>
-      </w:r>
-      <w:proofErr w:type="spellStart"/>
-      <w:r>
-        <w:t>izvršenim</w:t>
-      </w:r>
-      <w:proofErr w:type="spellEnd"/>
-      <w:r>
-        <w:t xml:space="preserve"> SMOTE </w:t>
-      </w:r>
-      <w:proofErr w:type="spellStart"/>
-      <w:r>
-        <w:t>samplovanjem</w:t>
-      </w:r>
-      <w:proofErr w:type="spellEnd"/>
+      <w:r>
+        <w:t>Logistička regresija sa izvršenim SMOTE samplovanjem</w:t>
+      </w:r>
     </w:p>
     <w:p>
       <w:pPr>
@@ -1602,43 +405,9 @@
           <w:numId w:val="7"/>
         </w:numPr>
       </w:pPr>
-      <w:proofErr w:type="spellStart"/>
-      <w:r>
-        <w:t>Logistička</w:t>
-      </w:r>
-      <w:proofErr w:type="spellEnd"/>
-      <w:r>
-        <w:t xml:space="preserve"> </w:t>
-      </w:r>
-      <w:proofErr w:type="spellStart"/>
-      <w:r>
-        <w:t>regresija</w:t>
-      </w:r>
-      <w:proofErr w:type="spellEnd"/>
-      <w:r>
-        <w:t xml:space="preserve"> bez </w:t>
-      </w:r>
-      <w:proofErr w:type="spellStart"/>
-      <w:r>
-        <w:t>ikakve</w:t>
-      </w:r>
-      <w:proofErr w:type="spellEnd"/>
-      <w:r>
-        <w:t xml:space="preserve"> </w:t>
-      </w:r>
-      <w:proofErr w:type="spellStart"/>
-      <w:r>
-        <w:t>obrade</w:t>
-      </w:r>
-      <w:proofErr w:type="spellEnd"/>
-      <w:r>
-        <w:t xml:space="preserve"> </w:t>
-      </w:r>
-      <w:proofErr w:type="spellStart"/>
-      <w:r>
-        <w:t>podataka</w:t>
-      </w:r>
-      <w:proofErr w:type="spellEnd"/>
+      <w:r>
+        <w:t>Logistička regresija bez ikakve obrade podataka</w:t>
+      </w:r>
     </w:p>
     <w:p>
       <w:pPr>
@@ -1714,21 +483,12 @@
           <w:szCs w:val="20"/>
         </w:rPr>
       </w:pPr>
-      <w:proofErr w:type="spellStart"/>
       <w:r>
         <w:rPr>
           <w:sz w:val="20"/>
           <w:szCs w:val="20"/>
         </w:rPr>
-        <w:t>Slika</w:t>
-      </w:r>
-      <w:proofErr w:type="spellEnd"/>
-      <w:r>
-        <w:rPr>
-          <w:sz w:val="20"/>
-          <w:szCs w:val="20"/>
-        </w:rPr>
-        <w:t xml:space="preserve"> </w:t>
+        <w:t xml:space="preserve">Slika </w:t>
       </w:r>
       <w:r>
         <w:rPr>
@@ -1771,42 +531,12 @@
           <w:sz w:val="20"/>
           <w:szCs w:val="20"/>
         </w:rPr>
-        <w:t xml:space="preserve">- </w:t>
-      </w:r>
-      <w:proofErr w:type="spellStart"/>
-      <w:r>
-        <w:rPr>
-          <w:sz w:val="20"/>
-          <w:szCs w:val="20"/>
-        </w:rPr>
-        <w:t>Komparacija</w:t>
-      </w:r>
-      <w:proofErr w:type="spellEnd"/>
-      <w:r>
-        <w:rPr>
-          <w:sz w:val="20"/>
-          <w:szCs w:val="20"/>
-        </w:rPr>
-        <w:t xml:space="preserve"> </w:t>
-      </w:r>
-      <w:proofErr w:type="spellStart"/>
-      <w:r>
-        <w:rPr>
-          <w:sz w:val="20"/>
-          <w:szCs w:val="20"/>
-        </w:rPr>
-        <w:t>modela</w:t>
-      </w:r>
-      <w:proofErr w:type="spellEnd"/>
-    </w:p>
-    <w:p>
-      <w:proofErr w:type="spellStart"/>
-      <w:r>
-        <w:t>Optimalni</w:t>
-      </w:r>
-      <w:proofErr w:type="spellEnd"/>
-      <w:r>
-        <w:t xml:space="preserve"> </w:t>
+        <w:t>- Komparacija modela</w:t>
+      </w:r>
+    </w:p>
+    <w:p>
+      <w:r>
+        <w:t xml:space="preserve">Optimalni </w:t>
       </w:r>
       <w:r>
         <w:rPr>
@@ -1816,85 +546,22 @@
         <w:t>threshold</w:t>
       </w:r>
       <w:r>
+        <w:t xml:space="preserve"> predstavlja prag klasifikacije</w:t>
+      </w:r>
+      <w:r>
         <w:t xml:space="preserve"> </w:t>
       </w:r>
-      <w:proofErr w:type="spellStart"/>
-      <w:r>
-        <w:t>predstavlja</w:t>
-      </w:r>
-      <w:proofErr w:type="spellEnd"/>
-      <w:r>
-        <w:t xml:space="preserve"> </w:t>
-      </w:r>
-      <w:proofErr w:type="spellStart"/>
-      <w:r>
-        <w:t>prag</w:t>
-      </w:r>
-      <w:proofErr w:type="spellEnd"/>
-      <w:r>
-        <w:t xml:space="preserve"> </w:t>
-      </w:r>
-      <w:proofErr w:type="spellStart"/>
-      <w:r>
-        <w:t>klasifikacije</w:t>
-      </w:r>
-      <w:proofErr w:type="spellEnd"/>
-      <w:r>
-        <w:t xml:space="preserve"> </w:t>
-      </w:r>
-      <w:r>
-        <w:t xml:space="preserve">koji </w:t>
-      </w:r>
-      <w:proofErr w:type="spellStart"/>
-      <w:r>
-        <w:t>maksimizira</w:t>
-      </w:r>
-      <w:proofErr w:type="spellEnd"/>
-      <w:r>
-        <w:t xml:space="preserve"> F-score </w:t>
-      </w:r>
-      <w:proofErr w:type="spellStart"/>
-      <w:r>
-        <w:t>metriku</w:t>
-      </w:r>
-      <w:proofErr w:type="spellEnd"/>
-      <w:r>
-        <w:t>.</w:t>
-      </w:r>
-    </w:p>
-    <w:p>
-      <w:r>
-        <w:t xml:space="preserve">Na </w:t>
-      </w:r>
-      <w:proofErr w:type="spellStart"/>
-      <w:r>
-        <w:t>osnovu</w:t>
-      </w:r>
-      <w:proofErr w:type="spellEnd"/>
-      <w:r>
-        <w:t xml:space="preserve"> </w:t>
-      </w:r>
-      <w:proofErr w:type="spellStart"/>
-      <w:r>
-        <w:t>prethodne</w:t>
-      </w:r>
-      <w:proofErr w:type="spellEnd"/>
-      <w:r>
-        <w:t xml:space="preserve"> </w:t>
-      </w:r>
-      <w:proofErr w:type="spellStart"/>
-      <w:r>
-        <w:t>slike</w:t>
-      </w:r>
-      <w:proofErr w:type="spellEnd"/>
-      <w:r>
-        <w:t xml:space="preserve"> </w:t>
-      </w:r>
-      <w:proofErr w:type="spellStart"/>
+      <w:r>
+        <w:t>koji maksimizira F-score metriku.</w:t>
+      </w:r>
+    </w:p>
+    <w:p>
+      <w:r>
+        <w:t xml:space="preserve">Na osnovu prethodne slike </w:t>
+      </w:r>
       <w:r>
         <w:t>zaklju</w:t>
       </w:r>
-      <w:proofErr w:type="spellEnd"/>
       <w:r>
         <w:rPr>
           <w:lang w:val="sr-Latn-RS"/>
@@ -1902,125 +569,13 @@
         <w:t xml:space="preserve">čili smo </w:t>
       </w:r>
       <w:r>
-        <w:t xml:space="preserve">da je </w:t>
-      </w:r>
-      <w:proofErr w:type="spellStart"/>
-      <w:r>
-        <w:t>LightGBM</w:t>
-      </w:r>
-      <w:proofErr w:type="spellEnd"/>
-      <w:r>
-        <w:t xml:space="preserve"> </w:t>
-      </w:r>
-      <w:proofErr w:type="spellStart"/>
-      <w:r>
-        <w:t>po</w:t>
+        <w:t>da je LightGBM po</w:t>
       </w:r>
       <w:r>
         <w:t>s</w:t>
       </w:r>
       <w:r>
-        <w:t>tigao</w:t>
-      </w:r>
-      <w:proofErr w:type="spellEnd"/>
-      <w:r>
-        <w:t xml:space="preserve"> </w:t>
-      </w:r>
-      <w:proofErr w:type="spellStart"/>
-      <w:r>
-        <w:t>najbolje</w:t>
-      </w:r>
-      <w:proofErr w:type="spellEnd"/>
-      <w:r>
-        <w:t xml:space="preserve"> </w:t>
-      </w:r>
-      <w:proofErr w:type="spellStart"/>
-      <w:r>
-        <w:t>rezultate</w:t>
-      </w:r>
-      <w:proofErr w:type="spellEnd"/>
-      <w:r>
-        <w:t xml:space="preserve">, I </w:t>
-      </w:r>
-      <w:proofErr w:type="spellStart"/>
-      <w:r>
-        <w:t>selektovan</w:t>
-      </w:r>
-      <w:proofErr w:type="spellEnd"/>
-      <w:r>
-        <w:t xml:space="preserve"> je </w:t>
-      </w:r>
-      <w:proofErr w:type="spellStart"/>
-      <w:r>
-        <w:t>kao</w:t>
-      </w:r>
-      <w:proofErr w:type="spellEnd"/>
-      <w:r>
-        <w:t xml:space="preserve"> </w:t>
-      </w:r>
-      <w:proofErr w:type="spellStart"/>
-      <w:r>
-        <w:t>optimalni</w:t>
-      </w:r>
-      <w:proofErr w:type="spellEnd"/>
-      <w:r>
-        <w:t xml:space="preserve"> model. </w:t>
-      </w:r>
-      <w:proofErr w:type="spellStart"/>
-      <w:r>
-        <w:t>Više</w:t>
-      </w:r>
-      <w:proofErr w:type="spellEnd"/>
-      <w:r>
-        <w:t xml:space="preserve"> o </w:t>
-      </w:r>
-      <w:proofErr w:type="spellStart"/>
-      <w:r>
-        <w:t>njemu</w:t>
-      </w:r>
-      <w:proofErr w:type="spellEnd"/>
-      <w:r>
-        <w:t xml:space="preserve"> </w:t>
-      </w:r>
-      <w:proofErr w:type="spellStart"/>
-      <w:r>
-        <w:t>može</w:t>
-      </w:r>
-      <w:proofErr w:type="spellEnd"/>
-      <w:r>
-        <w:t xml:space="preserve"> se </w:t>
-      </w:r>
-      <w:proofErr w:type="spellStart"/>
-      <w:r>
-        <w:t>saznati</w:t>
-      </w:r>
-      <w:proofErr w:type="spellEnd"/>
-      <w:r>
-        <w:t xml:space="preserve"> </w:t>
-      </w:r>
-      <w:proofErr w:type="spellStart"/>
-      <w:r>
-        <w:t>sa</w:t>
-      </w:r>
-      <w:proofErr w:type="spellEnd"/>
-      <w:r>
-        <w:t xml:space="preserve"> </w:t>
-      </w:r>
-      <w:proofErr w:type="spellStart"/>
-      <w:r>
-        <w:t>sledećih</w:t>
-      </w:r>
-      <w:proofErr w:type="spellEnd"/>
-      <w:r>
-        <w:t xml:space="preserve"> </w:t>
-      </w:r>
-      <w:proofErr w:type="spellStart"/>
-      <w:r>
-        <w:t>linkova</w:t>
-      </w:r>
-      <w:proofErr w:type="spellEnd"/>
-      <w:r>
-        <w:t>:</w:t>
+        <w:t>tigao najbolje rezultate, I selektovan je kao optimalni model. Više o njemu može se saznati sa sledećih linkova:</w:t>
       </w:r>
     </w:p>
     <w:p>
@@ -2031,8 +586,8 @@
           <w:numId w:val="12"/>
         </w:numPr>
         <w:spacing w:before="0" w:beforeAutospacing="0" w:after="0" w:afterAutospacing="0"/>
-      </w:pPr>
-      <w:proofErr w:type="spellStart"/>
+        <w:jc w:val="left"/>
+      </w:pPr>
       <w:r>
         <w:rPr>
           <w:rFonts w:ascii="Montserrat" w:hAnsi="Montserrat"/>
@@ -2040,17 +595,7 @@
           <w:sz w:val="22"/>
           <w:szCs w:val="22"/>
         </w:rPr>
-        <w:t>LightGBM</w:t>
-      </w:r>
-      <w:proofErr w:type="spellEnd"/>
-      <w:r>
-        <w:rPr>
-          <w:rFonts w:ascii="Montserrat" w:hAnsi="Montserrat"/>
-          <w:color w:val="000000"/>
-          <w:sz w:val="22"/>
-          <w:szCs w:val="22"/>
-        </w:rPr>
-        <w:t xml:space="preserve"> docs: </w:t>
+        <w:t xml:space="preserve">LightGBM docs: </w:t>
       </w:r>
       <w:r>
         <w:rPr>
@@ -2082,8 +627,8 @@
           <w:numId w:val="12"/>
         </w:numPr>
         <w:spacing w:before="240" w:beforeAutospacing="0" w:after="0" w:afterAutospacing="0"/>
-      </w:pPr>
-      <w:proofErr w:type="spellStart"/>
+        <w:jc w:val="left"/>
+      </w:pPr>
       <w:r>
         <w:rPr>
           <w:rFonts w:ascii="Montserrat" w:hAnsi="Montserrat"/>
@@ -2091,117 +636,7 @@
           <w:sz w:val="22"/>
           <w:szCs w:val="22"/>
         </w:rPr>
-        <w:t>Treesnip</w:t>
-      </w:r>
-      <w:proofErr w:type="spellEnd"/>
-      <w:r>
-        <w:rPr>
-          <w:rFonts w:ascii="Montserrat" w:hAnsi="Montserrat"/>
-          <w:color w:val="000000"/>
-          <w:sz w:val="22"/>
-          <w:szCs w:val="22"/>
-        </w:rPr>
-        <w:t xml:space="preserve"> (</w:t>
-      </w:r>
-      <w:proofErr w:type="spellStart"/>
-      <w:r>
-        <w:rPr>
-          <w:rFonts w:ascii="Montserrat" w:hAnsi="Montserrat"/>
-          <w:color w:val="000000"/>
-          <w:sz w:val="22"/>
-          <w:szCs w:val="22"/>
-        </w:rPr>
-        <w:t>biblioteka</w:t>
-      </w:r>
-      <w:proofErr w:type="spellEnd"/>
-      <w:r>
-        <w:rPr>
-          <w:rFonts w:ascii="Montserrat" w:hAnsi="Montserrat"/>
-          <w:color w:val="000000"/>
-          <w:sz w:val="22"/>
-          <w:szCs w:val="22"/>
-        </w:rPr>
-        <w:t xml:space="preserve"> za </w:t>
-      </w:r>
-      <w:proofErr w:type="spellStart"/>
-      <w:r>
-        <w:rPr>
-          <w:rFonts w:ascii="Montserrat" w:hAnsi="Montserrat"/>
-          <w:color w:val="000000"/>
-          <w:sz w:val="22"/>
-          <w:szCs w:val="22"/>
-        </w:rPr>
-        <w:t>integraciju</w:t>
-      </w:r>
-      <w:proofErr w:type="spellEnd"/>
-      <w:r>
-        <w:rPr>
-          <w:rFonts w:ascii="Montserrat" w:hAnsi="Montserrat"/>
-          <w:color w:val="000000"/>
-          <w:sz w:val="22"/>
-          <w:szCs w:val="22"/>
-        </w:rPr>
-        <w:t xml:space="preserve"> </w:t>
-      </w:r>
-      <w:proofErr w:type="spellStart"/>
-      <w:r>
-        <w:rPr>
-          <w:rFonts w:ascii="Montserrat" w:hAnsi="Montserrat"/>
-          <w:color w:val="000000"/>
-          <w:sz w:val="22"/>
-          <w:szCs w:val="22"/>
-        </w:rPr>
-        <w:t>lightgbm</w:t>
-      </w:r>
-      <w:proofErr w:type="spellEnd"/>
-      <w:r>
-        <w:rPr>
-          <w:rFonts w:ascii="Montserrat" w:hAnsi="Montserrat"/>
-          <w:color w:val="000000"/>
-          <w:sz w:val="22"/>
-          <w:szCs w:val="22"/>
-        </w:rPr>
-        <w:t>/</w:t>
-      </w:r>
-      <w:proofErr w:type="spellStart"/>
-      <w:r>
-        <w:rPr>
-          <w:rFonts w:ascii="Montserrat" w:hAnsi="Montserrat"/>
-          <w:color w:val="000000"/>
-          <w:sz w:val="22"/>
-          <w:szCs w:val="22"/>
-        </w:rPr>
-        <w:t>catboost</w:t>
-      </w:r>
-      <w:proofErr w:type="spellEnd"/>
-      <w:r>
-        <w:rPr>
-          <w:rFonts w:ascii="Montserrat" w:hAnsi="Montserrat"/>
-          <w:color w:val="000000"/>
-          <w:sz w:val="22"/>
-          <w:szCs w:val="22"/>
-        </w:rPr>
-        <w:t xml:space="preserve"> u </w:t>
-      </w:r>
-      <w:proofErr w:type="spellStart"/>
-      <w:r>
-        <w:rPr>
-          <w:rFonts w:ascii="Montserrat" w:hAnsi="Montserrat"/>
-          <w:color w:val="000000"/>
-          <w:sz w:val="22"/>
-          <w:szCs w:val="22"/>
-        </w:rPr>
-        <w:t>tidymodels</w:t>
-      </w:r>
-      <w:proofErr w:type="spellEnd"/>
-      <w:r>
-        <w:rPr>
-          <w:rFonts w:ascii="Montserrat" w:hAnsi="Montserrat"/>
-          <w:color w:val="000000"/>
-          <w:sz w:val="22"/>
-          <w:szCs w:val="22"/>
-        </w:rPr>
-        <w:t>):</w:t>
+        <w:t>Treesnip (biblioteka za integraciju lightgbm/catboost u tidymodels):</w:t>
       </w:r>
       <w:r>
         <w:rPr>
@@ -2233,8 +668,8 @@
           <w:numId w:val="12"/>
         </w:numPr>
         <w:spacing w:before="240" w:beforeAutospacing="0" w:after="240" w:afterAutospacing="0"/>
-      </w:pPr>
-      <w:proofErr w:type="spellStart"/>
+        <w:jc w:val="left"/>
+      </w:pPr>
       <w:r>
         <w:rPr>
           <w:rFonts w:ascii="Montserrat" w:hAnsi="Montserrat"/>
@@ -2251,9 +686,8 @@
           <w:sz w:val="22"/>
           <w:szCs w:val="22"/>
         </w:rPr>
-        <w:t>an</w:t>
-      </w:r>
-      <w:proofErr w:type="spellEnd"/>
+        <w:t xml:space="preserve">an opis </w:t>
+      </w:r>
       <w:r>
         <w:rPr>
           <w:rFonts w:ascii="Montserrat" w:hAnsi="Montserrat"/>
@@ -2261,47 +695,7 @@
           <w:sz w:val="22"/>
           <w:szCs w:val="22"/>
         </w:rPr>
-        <w:t xml:space="preserve"> </w:t>
-      </w:r>
-      <w:proofErr w:type="spellStart"/>
-      <w:r>
-        <w:rPr>
-          <w:rFonts w:ascii="Montserrat" w:hAnsi="Montserrat"/>
-          <w:color w:val="000000"/>
-          <w:sz w:val="22"/>
-          <w:szCs w:val="22"/>
-        </w:rPr>
-        <w:t>opis</w:t>
-      </w:r>
-      <w:proofErr w:type="spellEnd"/>
-      <w:r>
-        <w:rPr>
-          <w:rFonts w:ascii="Montserrat" w:hAnsi="Montserrat"/>
-          <w:color w:val="000000"/>
-          <w:sz w:val="22"/>
-          <w:szCs w:val="22"/>
-        </w:rPr>
-        <w:t xml:space="preserve"> </w:t>
-      </w:r>
-      <w:proofErr w:type="spellStart"/>
-      <w:r>
-        <w:rPr>
-          <w:rFonts w:ascii="Montserrat" w:hAnsi="Montserrat"/>
-          <w:color w:val="000000"/>
-          <w:sz w:val="22"/>
-          <w:szCs w:val="22"/>
-        </w:rPr>
-        <w:t>parametara</w:t>
-      </w:r>
-      <w:proofErr w:type="spellEnd"/>
-      <w:r>
-        <w:rPr>
-          <w:rFonts w:ascii="Montserrat" w:hAnsi="Montserrat"/>
-          <w:color w:val="000000"/>
-          <w:sz w:val="22"/>
-          <w:szCs w:val="22"/>
-        </w:rPr>
-        <w:t>:</w:t>
+        <w:t>parametara:</w:t>
       </w:r>
       <w:r>
         <w:rPr>
@@ -2333,8 +727,8 @@
           <w:numId w:val="12"/>
         </w:numPr>
         <w:spacing w:before="0" w:beforeAutospacing="0" w:after="0" w:afterAutospacing="0"/>
-      </w:pPr>
-      <w:proofErr w:type="spellStart"/>
+        <w:jc w:val="left"/>
+      </w:pPr>
       <w:r>
         <w:rPr>
           <w:rFonts w:ascii="Montserrat" w:hAnsi="Montserrat"/>
@@ -2342,145 +736,9 @@
           <w:sz w:val="22"/>
           <w:szCs w:val="22"/>
         </w:rPr>
-        <w:t>Implementacija</w:t>
-      </w:r>
-      <w:proofErr w:type="spellEnd"/>
-      <w:r>
-        <w:rPr>
-          <w:rFonts w:ascii="Montserrat" w:hAnsi="Montserrat"/>
-          <w:color w:val="000000"/>
-          <w:sz w:val="22"/>
-          <w:szCs w:val="22"/>
-        </w:rPr>
-        <w:t xml:space="preserve"> </w:t>
-      </w:r>
-      <w:proofErr w:type="spellStart"/>
-      <w:r>
-        <w:rPr>
-          <w:rFonts w:ascii="Montserrat" w:hAnsi="Montserrat"/>
-          <w:color w:val="000000"/>
-          <w:sz w:val="22"/>
-          <w:szCs w:val="22"/>
-        </w:rPr>
-        <w:t>LightGBM</w:t>
-      </w:r>
-      <w:proofErr w:type="spellEnd"/>
-      <w:r>
-        <w:rPr>
-          <w:rFonts w:ascii="Montserrat" w:hAnsi="Montserrat"/>
-          <w:color w:val="000000"/>
-          <w:sz w:val="22"/>
-          <w:szCs w:val="22"/>
-        </w:rPr>
-        <w:t xml:space="preserve">-a </w:t>
-      </w:r>
-      <w:proofErr w:type="spellStart"/>
-      <w:r>
-        <w:rPr>
-          <w:rFonts w:ascii="Montserrat" w:hAnsi="Montserrat"/>
-          <w:color w:val="000000"/>
-          <w:sz w:val="22"/>
-          <w:szCs w:val="22"/>
-        </w:rPr>
-        <w:t>sa</w:t>
-      </w:r>
-      <w:proofErr w:type="spellEnd"/>
-      <w:r>
-        <w:rPr>
-          <w:rFonts w:ascii="Montserrat" w:hAnsi="Montserrat"/>
-          <w:color w:val="000000"/>
-          <w:sz w:val="22"/>
-          <w:szCs w:val="22"/>
-        </w:rPr>
-        <w:t xml:space="preserve"> </w:t>
-      </w:r>
-      <w:proofErr w:type="spellStart"/>
-      <w:r>
-        <w:rPr>
-          <w:rFonts w:ascii="Montserrat" w:hAnsi="Montserrat"/>
-          <w:color w:val="000000"/>
-          <w:sz w:val="22"/>
-          <w:szCs w:val="22"/>
-        </w:rPr>
-        <w:t>Tidymodels</w:t>
-      </w:r>
-      <w:proofErr w:type="spellEnd"/>
-      <w:r>
-        <w:rPr>
-          <w:rFonts w:ascii="Montserrat" w:hAnsi="Montserrat"/>
-          <w:color w:val="000000"/>
-          <w:sz w:val="22"/>
-          <w:szCs w:val="22"/>
-        </w:rPr>
-        <w:t xml:space="preserve"> </w:t>
-      </w:r>
-      <w:proofErr w:type="spellStart"/>
-      <w:r>
-        <w:rPr>
-          <w:rFonts w:ascii="Montserrat" w:hAnsi="Montserrat"/>
-          <w:color w:val="000000"/>
-          <w:sz w:val="22"/>
-          <w:szCs w:val="22"/>
-        </w:rPr>
-        <w:t>uz</w:t>
-      </w:r>
-      <w:proofErr w:type="spellEnd"/>
-      <w:r>
-        <w:rPr>
-          <w:rFonts w:ascii="Montserrat" w:hAnsi="Montserrat"/>
-          <w:color w:val="000000"/>
-          <w:sz w:val="22"/>
-          <w:szCs w:val="22"/>
-        </w:rPr>
-        <w:t xml:space="preserve"> </w:t>
-      </w:r>
-      <w:proofErr w:type="spellStart"/>
-      <w:r>
-        <w:rPr>
-          <w:rFonts w:ascii="Montserrat" w:hAnsi="Montserrat"/>
-          <w:color w:val="000000"/>
-          <w:sz w:val="22"/>
-          <w:szCs w:val="22"/>
-        </w:rPr>
-        <w:t>pomoć</w:t>
-      </w:r>
-      <w:proofErr w:type="spellEnd"/>
-      <w:r>
-        <w:rPr>
-          <w:rFonts w:ascii="Montserrat" w:hAnsi="Montserrat"/>
-          <w:color w:val="000000"/>
-          <w:sz w:val="22"/>
-          <w:szCs w:val="22"/>
-        </w:rPr>
-        <w:t xml:space="preserve"> </w:t>
-      </w:r>
-      <w:proofErr w:type="spellStart"/>
-      <w:r>
-        <w:rPr>
-          <w:rFonts w:ascii="Montserrat" w:hAnsi="Montserrat"/>
-          <w:color w:val="000000"/>
-          <w:sz w:val="22"/>
-          <w:szCs w:val="22"/>
-        </w:rPr>
-        <w:t>Treesnip</w:t>
-      </w:r>
-      <w:proofErr w:type="spellEnd"/>
-      <w:r>
-        <w:rPr>
-          <w:rFonts w:ascii="Montserrat" w:hAnsi="Montserrat"/>
-          <w:color w:val="000000"/>
-          <w:sz w:val="22"/>
-          <w:szCs w:val="22"/>
-        </w:rPr>
-        <w:t>-a:</w:t>
-      </w:r>
-      <w:r>
-        <w:rPr>
-          <w:rFonts w:ascii="Montserrat" w:hAnsi="Montserrat"/>
-          <w:color w:val="000000"/>
-          <w:sz w:val="22"/>
-          <w:szCs w:val="22"/>
-        </w:rPr>
+        <w:t>Implementacija LightGBM-a sa Tidymodels uz pomoć Treesnip-a:</w:t>
+      </w:r>
+      <w:r>
         <w:br/>
       </w:r>
       <w:hyperlink r:id="rId10" w:history="1">
@@ -2511,122 +769,27 @@
           <w:lang w:val="sr-Latn-RS"/>
         </w:rPr>
       </w:pPr>
-      <w:proofErr w:type="spellStart"/>
       <w:r>
         <w:lastRenderedPageBreak/>
-        <w:t>Nakon</w:t>
-      </w:r>
-      <w:proofErr w:type="spellEnd"/>
+        <w:t>Nakon selekcije modela, kreiran</w:t>
+      </w:r>
       <w:r>
         <w:t xml:space="preserve"> </w:t>
       </w:r>
-      <w:proofErr w:type="spellStart"/>
-      <w:r>
-        <w:t>selekcije</w:t>
-      </w:r>
-      <w:proofErr w:type="spellEnd"/>
+      <w:r>
+        <w:t>je API za jednostavan pristup prethodno istreniranom modelu.</w:t>
+      </w:r>
       <w:r>
         <w:t xml:space="preserve"> </w:t>
       </w:r>
-      <w:proofErr w:type="spellStart"/>
-      <w:r>
-        <w:t>modela</w:t>
-      </w:r>
-      <w:proofErr w:type="spellEnd"/>
-      <w:r>
-        <w:t xml:space="preserve">, </w:t>
-      </w:r>
-      <w:proofErr w:type="spellStart"/>
-      <w:r>
-        <w:t>kreiran</w:t>
-      </w:r>
-      <w:proofErr w:type="spellEnd"/>
-      <w:r>
-        <w:t xml:space="preserve"> </w:t>
-      </w:r>
-      <w:r>
-        <w:t xml:space="preserve">je API za </w:t>
-      </w:r>
-      <w:proofErr w:type="spellStart"/>
-      <w:r>
-        <w:t>jednostavan</w:t>
-      </w:r>
-      <w:proofErr w:type="spellEnd"/>
-      <w:r>
-        <w:t xml:space="preserve"> </w:t>
-      </w:r>
-      <w:proofErr w:type="spellStart"/>
-      <w:r>
-        <w:t>pristup</w:t>
-      </w:r>
-      <w:proofErr w:type="spellEnd"/>
-      <w:r>
-        <w:t xml:space="preserve"> </w:t>
-      </w:r>
-      <w:proofErr w:type="spellStart"/>
-      <w:r>
-        <w:t>prethodno</w:t>
-      </w:r>
-      <w:proofErr w:type="spellEnd"/>
-      <w:r>
-        <w:t xml:space="preserve"> </w:t>
-      </w:r>
-      <w:proofErr w:type="spellStart"/>
-      <w:r>
-        <w:t>istreniranom</w:t>
-      </w:r>
-      <w:proofErr w:type="spellEnd"/>
-      <w:r>
-        <w:t xml:space="preserve"> </w:t>
-      </w:r>
-      <w:proofErr w:type="spellStart"/>
-      <w:r>
-        <w:t>modelu</w:t>
-      </w:r>
-      <w:proofErr w:type="spellEnd"/>
-      <w:r>
-        <w:t>.</w:t>
-      </w:r>
-      <w:r>
-        <w:t xml:space="preserve"> </w:t>
-      </w:r>
-      <w:r>
-        <w:t xml:space="preserve">Za </w:t>
-      </w:r>
-      <w:proofErr w:type="spellStart"/>
-      <w:r>
-        <w:t>kreiranje</w:t>
-      </w:r>
-      <w:proofErr w:type="spellEnd"/>
-      <w:r>
-        <w:t xml:space="preserve"> API-ja </w:t>
-      </w:r>
-      <w:proofErr w:type="spellStart"/>
-      <w:r>
-        <w:t>razmatran</w:t>
+      <w:r>
+        <w:t>Za kreiranje API-ja razmatran</w:t>
       </w:r>
       <w:r>
         <w:t>a</w:t>
       </w:r>
-      <w:proofErr w:type="spellEnd"/>
-      <w:r>
-        <w:t xml:space="preserve"> </w:t>
-      </w:r>
-      <w:proofErr w:type="spellStart"/>
-      <w:r>
-        <w:t>su</w:t>
-      </w:r>
-      <w:proofErr w:type="spellEnd"/>
-      <w:r>
-        <w:t xml:space="preserve"> 2 </w:t>
-      </w:r>
-      <w:proofErr w:type="spellStart"/>
-      <w:r>
-        <w:t>paketa</w:t>
-      </w:r>
-      <w:proofErr w:type="spellEnd"/>
-      <w:r>
-        <w:t xml:space="preserve">: </w:t>
+      <w:r>
+        <w:t xml:space="preserve"> su 2 paketa: </w:t>
       </w:r>
       <w:r>
         <w:rPr>
@@ -2638,7 +801,6 @@
       <w:r>
         <w:t xml:space="preserve">I </w:t>
       </w:r>
-      <w:proofErr w:type="spellStart"/>
       <w:r>
         <w:rPr>
           <w:i/>
@@ -2646,7 +808,6 @@
         </w:rPr>
         <w:t>openCPU</w:t>
       </w:r>
-      <w:proofErr w:type="spellEnd"/>
       <w:r>
         <w:t>.</w:t>
       </w:r>
@@ -2704,7 +865,6 @@
               <w:spacing w:before="0" w:beforeAutospacing="0" w:after="0" w:afterAutospacing="0"/>
               <w:jc w:val="center"/>
             </w:pPr>
-            <w:proofErr w:type="spellStart"/>
             <w:r>
               <w:rPr>
                 <w:rFonts w:ascii="Montserrat" w:hAnsi="Montserrat"/>
@@ -2716,7 +876,6 @@
               </w:rPr>
               <w:t>Prednosti</w:t>
             </w:r>
-            <w:proofErr w:type="spellEnd"/>
           </w:p>
         </w:tc>
         <w:tc>
@@ -2800,135 +959,7 @@
                 <w:sz w:val="22"/>
                 <w:szCs w:val="22"/>
               </w:rPr>
-              <w:t xml:space="preserve">Lagan za </w:t>
-            </w:r>
-            <w:proofErr w:type="spellStart"/>
-            <w:r>
-              <w:rPr>
-                <w:rFonts w:ascii="Montserrat" w:hAnsi="Montserrat"/>
-                <w:color w:val="000000"/>
-                <w:sz w:val="22"/>
-                <w:szCs w:val="22"/>
-              </w:rPr>
-              <w:t>korišćenje</w:t>
-            </w:r>
-            <w:proofErr w:type="spellEnd"/>
-          </w:p>
-          <w:p>
-            <w:pPr>
-              <w:pStyle w:val="NormalWeb"/>
-              <w:numPr>
-                <w:ilvl w:val="0"/>
-                <w:numId w:val="15"/>
-              </w:numPr>
-              <w:spacing w:before="0" w:beforeAutospacing="0" w:after="0" w:afterAutospacing="0"/>
-              <w:textAlignment w:val="baseline"/>
-              <w:rPr>
-                <w:rFonts w:ascii="Montserrat" w:hAnsi="Montserrat"/>
-                <w:color w:val="000000"/>
-                <w:sz w:val="22"/>
-                <w:szCs w:val="22"/>
-              </w:rPr>
-            </w:pPr>
-            <w:proofErr w:type="spellStart"/>
-            <w:r>
-              <w:rPr>
-                <w:rFonts w:ascii="Montserrat" w:hAnsi="Montserrat"/>
-                <w:color w:val="000000"/>
-                <w:sz w:val="22"/>
-                <w:szCs w:val="22"/>
-              </w:rPr>
-              <w:t>Može</w:t>
-            </w:r>
-            <w:proofErr w:type="spellEnd"/>
-            <w:r>
-              <w:rPr>
-                <w:rFonts w:ascii="Montserrat" w:hAnsi="Montserrat"/>
-                <w:color w:val="000000"/>
-                <w:sz w:val="22"/>
-                <w:szCs w:val="22"/>
-              </w:rPr>
-              <w:t xml:space="preserve"> da se </w:t>
-            </w:r>
-            <w:proofErr w:type="spellStart"/>
-            <w:r>
-              <w:rPr>
-                <w:rFonts w:ascii="Montserrat" w:hAnsi="Montserrat"/>
-                <w:color w:val="000000"/>
-                <w:sz w:val="22"/>
-                <w:szCs w:val="22"/>
-              </w:rPr>
-              <w:t>koristi</w:t>
-            </w:r>
-            <w:proofErr w:type="spellEnd"/>
-            <w:r>
-              <w:rPr>
-                <w:rFonts w:ascii="Montserrat" w:hAnsi="Montserrat"/>
-                <w:color w:val="000000"/>
-                <w:sz w:val="22"/>
-                <w:szCs w:val="22"/>
-              </w:rPr>
-              <w:t xml:space="preserve"> </w:t>
-            </w:r>
-            <w:proofErr w:type="spellStart"/>
-            <w:r>
-              <w:rPr>
-                <w:rFonts w:ascii="Montserrat" w:hAnsi="Montserrat"/>
-                <w:color w:val="000000"/>
-                <w:sz w:val="22"/>
-                <w:szCs w:val="22"/>
-              </w:rPr>
-              <w:t>kao</w:t>
-            </w:r>
-            <w:proofErr w:type="spellEnd"/>
-            <w:r>
-              <w:rPr>
-                <w:rFonts w:ascii="Montserrat" w:hAnsi="Montserrat"/>
-                <w:color w:val="000000"/>
-                <w:sz w:val="22"/>
-                <w:szCs w:val="22"/>
-              </w:rPr>
-              <w:t xml:space="preserve"> </w:t>
-            </w:r>
-            <w:proofErr w:type="spellStart"/>
-            <w:r>
-              <w:rPr>
-                <w:rFonts w:ascii="Montserrat" w:hAnsi="Montserrat"/>
-                <w:color w:val="000000"/>
-                <w:sz w:val="22"/>
-                <w:szCs w:val="22"/>
-              </w:rPr>
-              <w:t>ekskluzivni</w:t>
-            </w:r>
-            <w:proofErr w:type="spellEnd"/>
-            <w:r>
-              <w:rPr>
-                <w:rFonts w:ascii="Montserrat" w:hAnsi="Montserrat"/>
-                <w:color w:val="000000"/>
-                <w:sz w:val="22"/>
-                <w:szCs w:val="22"/>
-              </w:rPr>
-              <w:t xml:space="preserve"> back-end </w:t>
-            </w:r>
-            <w:proofErr w:type="spellStart"/>
-            <w:r>
-              <w:rPr>
-                <w:rFonts w:ascii="Montserrat" w:hAnsi="Montserrat"/>
-                <w:color w:val="000000"/>
-                <w:sz w:val="22"/>
-                <w:szCs w:val="22"/>
-              </w:rPr>
-              <w:t>interaktivne</w:t>
-            </w:r>
-            <w:proofErr w:type="spellEnd"/>
-            <w:r>
-              <w:rPr>
-                <w:rFonts w:ascii="Montserrat" w:hAnsi="Montserrat"/>
-                <w:color w:val="000000"/>
-                <w:sz w:val="22"/>
-                <w:szCs w:val="22"/>
-              </w:rPr>
-              <w:t xml:space="preserve"> web app</w:t>
+              <w:t>Lagan za korišćenje</w:t>
             </w:r>
           </w:p>
           <w:p>
@@ -2954,363 +985,7 @@
                 <w:sz w:val="22"/>
                 <w:szCs w:val="22"/>
               </w:rPr>
-              <w:t xml:space="preserve">Plumber </w:t>
-            </w:r>
-            <w:proofErr w:type="spellStart"/>
-            <w:r>
-              <w:rPr>
-                <w:rFonts w:ascii="Montserrat" w:hAnsi="Montserrat"/>
-                <w:color w:val="000000"/>
-                <w:sz w:val="22"/>
-                <w:szCs w:val="22"/>
-              </w:rPr>
-              <w:t>filteri</w:t>
-            </w:r>
-            <w:proofErr w:type="spellEnd"/>
-            <w:r>
-              <w:rPr>
-                <w:rFonts w:ascii="Montserrat" w:hAnsi="Montserrat"/>
-                <w:color w:val="000000"/>
-                <w:sz w:val="22"/>
-                <w:szCs w:val="22"/>
-              </w:rPr>
-              <w:t xml:space="preserve"> koji </w:t>
-            </w:r>
-            <w:proofErr w:type="spellStart"/>
-            <w:r>
-              <w:rPr>
-                <w:rFonts w:ascii="Montserrat" w:hAnsi="Montserrat"/>
-                <w:color w:val="000000"/>
-                <w:sz w:val="22"/>
-                <w:szCs w:val="22"/>
-              </w:rPr>
-              <w:t>mogu</w:t>
-            </w:r>
-            <w:proofErr w:type="spellEnd"/>
-            <w:r>
-              <w:rPr>
-                <w:rFonts w:ascii="Montserrat" w:hAnsi="Montserrat"/>
-                <w:color w:val="000000"/>
-                <w:sz w:val="22"/>
-                <w:szCs w:val="22"/>
-              </w:rPr>
-              <w:t xml:space="preserve"> da se </w:t>
-            </w:r>
-            <w:proofErr w:type="spellStart"/>
-            <w:r>
-              <w:rPr>
-                <w:rFonts w:ascii="Montserrat" w:hAnsi="Montserrat"/>
-                <w:color w:val="000000"/>
-                <w:sz w:val="22"/>
-                <w:szCs w:val="22"/>
-              </w:rPr>
-              <w:t>koriste</w:t>
-            </w:r>
-            <w:proofErr w:type="spellEnd"/>
-            <w:r>
-              <w:rPr>
-                <w:rFonts w:ascii="Montserrat" w:hAnsi="Montserrat"/>
-                <w:color w:val="000000"/>
-                <w:sz w:val="22"/>
-                <w:szCs w:val="22"/>
-              </w:rPr>
-              <w:t xml:space="preserve"> za </w:t>
-            </w:r>
-            <w:proofErr w:type="spellStart"/>
-            <w:r>
-              <w:rPr>
-                <w:rFonts w:ascii="Montserrat" w:hAnsi="Montserrat"/>
-                <w:color w:val="000000"/>
-                <w:sz w:val="22"/>
-                <w:szCs w:val="22"/>
-              </w:rPr>
-              <w:t>upravljanje</w:t>
-            </w:r>
-            <w:proofErr w:type="spellEnd"/>
-            <w:r>
-              <w:rPr>
-                <w:rFonts w:ascii="Montserrat" w:hAnsi="Montserrat"/>
-                <w:color w:val="000000"/>
-                <w:sz w:val="22"/>
-                <w:szCs w:val="22"/>
-              </w:rPr>
-              <w:t xml:space="preserve"> request-</w:t>
-            </w:r>
-            <w:proofErr w:type="spellStart"/>
-            <w:r>
-              <w:rPr>
-                <w:rFonts w:ascii="Montserrat" w:hAnsi="Montserrat"/>
-                <w:color w:val="000000"/>
-                <w:sz w:val="22"/>
-                <w:szCs w:val="22"/>
-              </w:rPr>
-              <w:t>ovima</w:t>
-            </w:r>
-            <w:proofErr w:type="spellEnd"/>
-          </w:p>
-          <w:p>
-            <w:pPr>
-              <w:pStyle w:val="NormalWeb"/>
-              <w:numPr>
-                <w:ilvl w:val="0"/>
-                <w:numId w:val="15"/>
-              </w:numPr>
-              <w:spacing w:before="0" w:beforeAutospacing="0" w:after="0" w:afterAutospacing="0"/>
-              <w:textAlignment w:val="baseline"/>
-              <w:rPr>
-                <w:rFonts w:ascii="Montserrat" w:hAnsi="Montserrat"/>
-                <w:color w:val="000000"/>
-                <w:sz w:val="22"/>
-                <w:szCs w:val="22"/>
-              </w:rPr>
-            </w:pPr>
-            <w:proofErr w:type="spellStart"/>
-            <w:r>
-              <w:rPr>
-                <w:rFonts w:ascii="Montserrat" w:hAnsi="Montserrat"/>
-                <w:color w:val="000000"/>
-                <w:sz w:val="22"/>
-                <w:szCs w:val="22"/>
-              </w:rPr>
-              <w:t>Podržava</w:t>
-            </w:r>
-            <w:proofErr w:type="spellEnd"/>
-            <w:r>
-              <w:rPr>
-                <w:rFonts w:ascii="Montserrat" w:hAnsi="Montserrat"/>
-                <w:color w:val="000000"/>
-                <w:sz w:val="22"/>
-                <w:szCs w:val="22"/>
-              </w:rPr>
-              <w:t xml:space="preserve"> </w:t>
-            </w:r>
-            <w:proofErr w:type="spellStart"/>
-            <w:r>
-              <w:rPr>
-                <w:rFonts w:ascii="Montserrat" w:hAnsi="Montserrat"/>
-                <w:color w:val="000000"/>
-                <w:sz w:val="22"/>
-                <w:szCs w:val="22"/>
-              </w:rPr>
-              <w:t>dinamične</w:t>
-            </w:r>
-            <w:proofErr w:type="spellEnd"/>
-            <w:r>
-              <w:rPr>
-                <w:rFonts w:ascii="Montserrat" w:hAnsi="Montserrat"/>
-                <w:color w:val="000000"/>
-                <w:sz w:val="22"/>
-                <w:szCs w:val="22"/>
-              </w:rPr>
-              <w:t xml:space="preserve"> </w:t>
-            </w:r>
-            <w:proofErr w:type="spellStart"/>
-            <w:r>
-              <w:rPr>
-                <w:rFonts w:ascii="Montserrat" w:hAnsi="Montserrat"/>
-                <w:color w:val="000000"/>
-                <w:sz w:val="22"/>
-                <w:szCs w:val="22"/>
-              </w:rPr>
-              <w:t>rute</w:t>
-            </w:r>
-            <w:proofErr w:type="spellEnd"/>
-            <w:r>
-              <w:rPr>
-                <w:rFonts w:ascii="Montserrat" w:hAnsi="Montserrat"/>
-                <w:color w:val="000000"/>
-                <w:sz w:val="22"/>
-                <w:szCs w:val="22"/>
-              </w:rPr>
-              <w:t xml:space="preserve"> </w:t>
-            </w:r>
-            <w:proofErr w:type="spellStart"/>
-            <w:r>
-              <w:rPr>
-                <w:rFonts w:ascii="Montserrat" w:hAnsi="Montserrat"/>
-                <w:color w:val="000000"/>
-                <w:sz w:val="22"/>
-                <w:szCs w:val="22"/>
-              </w:rPr>
-              <w:t>i</w:t>
-            </w:r>
-            <w:proofErr w:type="spellEnd"/>
-            <w:r>
-              <w:rPr>
-                <w:rFonts w:ascii="Montserrat" w:hAnsi="Montserrat"/>
-                <w:color w:val="000000"/>
-                <w:sz w:val="22"/>
-                <w:szCs w:val="22"/>
-              </w:rPr>
-              <w:t xml:space="preserve"> </w:t>
-            </w:r>
-            <w:proofErr w:type="spellStart"/>
-            <w:r>
-              <w:rPr>
-                <w:rFonts w:ascii="Montserrat" w:hAnsi="Montserrat"/>
-                <w:color w:val="000000"/>
-                <w:sz w:val="22"/>
-                <w:szCs w:val="22"/>
-              </w:rPr>
-              <w:t>tipizirane</w:t>
-            </w:r>
-            <w:proofErr w:type="spellEnd"/>
-            <w:r>
-              <w:rPr>
-                <w:rFonts w:ascii="Montserrat" w:hAnsi="Montserrat"/>
-                <w:color w:val="000000"/>
-                <w:sz w:val="22"/>
-                <w:szCs w:val="22"/>
-              </w:rPr>
-              <w:t xml:space="preserve"> </w:t>
-            </w:r>
-            <w:proofErr w:type="spellStart"/>
-            <w:r>
-              <w:rPr>
-                <w:rFonts w:ascii="Montserrat" w:hAnsi="Montserrat"/>
-                <w:color w:val="000000"/>
-                <w:sz w:val="22"/>
-                <w:szCs w:val="22"/>
-              </w:rPr>
-              <w:t>dinamične</w:t>
-            </w:r>
-            <w:proofErr w:type="spellEnd"/>
-            <w:r>
-              <w:rPr>
-                <w:rFonts w:ascii="Montserrat" w:hAnsi="Montserrat"/>
-                <w:color w:val="000000"/>
-                <w:sz w:val="22"/>
-                <w:szCs w:val="22"/>
-              </w:rPr>
-              <w:t xml:space="preserve"> </w:t>
-            </w:r>
-            <w:proofErr w:type="spellStart"/>
-            <w:r>
-              <w:rPr>
-                <w:rFonts w:ascii="Montserrat" w:hAnsi="Montserrat"/>
-                <w:color w:val="000000"/>
-                <w:sz w:val="22"/>
-                <w:szCs w:val="22"/>
-              </w:rPr>
-              <w:t>rute</w:t>
-            </w:r>
-            <w:proofErr w:type="spellEnd"/>
-          </w:p>
-          <w:p>
-            <w:pPr>
-              <w:pStyle w:val="NormalWeb"/>
-              <w:numPr>
-                <w:ilvl w:val="0"/>
-                <w:numId w:val="15"/>
-              </w:numPr>
-              <w:spacing w:before="0" w:beforeAutospacing="0" w:after="0" w:afterAutospacing="0"/>
-              <w:textAlignment w:val="baseline"/>
-              <w:rPr>
-                <w:rFonts w:ascii="Montserrat" w:hAnsi="Montserrat"/>
-                <w:color w:val="000000"/>
-                <w:sz w:val="22"/>
-                <w:szCs w:val="22"/>
-              </w:rPr>
-            </w:pPr>
-            <w:proofErr w:type="spellStart"/>
-            <w:r>
-              <w:rPr>
-                <w:rFonts w:ascii="Montserrat" w:hAnsi="Montserrat"/>
-                <w:color w:val="000000"/>
-                <w:sz w:val="22"/>
-                <w:szCs w:val="22"/>
-              </w:rPr>
-              <w:t>Obuhvata</w:t>
-            </w:r>
-            <w:proofErr w:type="spellEnd"/>
-            <w:r>
-              <w:rPr>
-                <w:rFonts w:ascii="Montserrat" w:hAnsi="Montserrat"/>
-                <w:color w:val="000000"/>
-                <w:sz w:val="22"/>
-                <w:szCs w:val="22"/>
-              </w:rPr>
-              <w:t xml:space="preserve"> </w:t>
-            </w:r>
-            <w:proofErr w:type="spellStart"/>
-            <w:r>
-              <w:rPr>
-                <w:rFonts w:ascii="Montserrat" w:hAnsi="Montserrat"/>
-                <w:color w:val="000000"/>
-                <w:sz w:val="22"/>
-                <w:szCs w:val="22"/>
-              </w:rPr>
-              <w:t>statični</w:t>
-            </w:r>
-            <w:proofErr w:type="spellEnd"/>
-            <w:r>
-              <w:rPr>
-                <w:rFonts w:ascii="Montserrat" w:hAnsi="Montserrat"/>
-                <w:color w:val="000000"/>
-                <w:sz w:val="22"/>
-                <w:szCs w:val="22"/>
-              </w:rPr>
-              <w:t xml:space="preserve"> file server za </w:t>
-            </w:r>
-            <w:proofErr w:type="spellStart"/>
-            <w:r>
-              <w:rPr>
-                <w:rFonts w:ascii="Montserrat" w:hAnsi="Montserrat"/>
-                <w:color w:val="000000"/>
-                <w:sz w:val="22"/>
-                <w:szCs w:val="22"/>
-              </w:rPr>
-              <w:t>hostovanje</w:t>
-            </w:r>
-            <w:proofErr w:type="spellEnd"/>
-            <w:r>
-              <w:rPr>
-                <w:rFonts w:ascii="Montserrat" w:hAnsi="Montserrat"/>
-                <w:color w:val="000000"/>
-                <w:sz w:val="22"/>
-                <w:szCs w:val="22"/>
-              </w:rPr>
-              <w:t xml:space="preserve"> </w:t>
-            </w:r>
-            <w:proofErr w:type="spellStart"/>
-            <w:r>
-              <w:rPr>
-                <w:rFonts w:ascii="Montserrat" w:hAnsi="Montserrat"/>
-                <w:color w:val="000000"/>
-                <w:sz w:val="22"/>
-                <w:szCs w:val="22"/>
-              </w:rPr>
-              <w:t>statičnih</w:t>
-            </w:r>
-            <w:proofErr w:type="spellEnd"/>
-            <w:r>
-              <w:rPr>
-                <w:rFonts w:ascii="Montserrat" w:hAnsi="Montserrat"/>
-                <w:color w:val="000000"/>
-                <w:sz w:val="22"/>
-                <w:szCs w:val="22"/>
-              </w:rPr>
-              <w:t xml:space="preserve"> </w:t>
-            </w:r>
-            <w:proofErr w:type="spellStart"/>
-            <w:r>
-              <w:rPr>
-                <w:rFonts w:ascii="Montserrat" w:hAnsi="Montserrat"/>
-                <w:color w:val="000000"/>
-                <w:sz w:val="22"/>
-                <w:szCs w:val="22"/>
-              </w:rPr>
-              <w:t>fajlova</w:t>
-            </w:r>
-            <w:proofErr w:type="spellEnd"/>
-            <w:r>
-              <w:rPr>
-                <w:rFonts w:ascii="Montserrat" w:hAnsi="Montserrat"/>
-                <w:color w:val="000000"/>
-                <w:sz w:val="22"/>
-                <w:szCs w:val="22"/>
-              </w:rPr>
-              <w:t xml:space="preserve"> (JavaScript, CSS, HTML)</w:t>
+              <w:t>Može da se koristi kao ekskluzivni back-end interaktivne web app</w:t>
             </w:r>
           </w:p>
           <w:p>
@@ -3329,7 +1004,6 @@
                 <w:szCs w:val="22"/>
               </w:rPr>
             </w:pPr>
-            <w:proofErr w:type="spellStart"/>
             <w:r>
               <w:rPr>
                 <w:rFonts w:ascii="Montserrat" w:hAnsi="Montserrat"/>
@@ -3337,9 +1011,25 @@
                 <w:sz w:val="22"/>
                 <w:szCs w:val="22"/>
               </w:rPr>
-              <w:t>Podržava</w:t>
+              <w:t>Plumber filteri koji mogu da se koriste za upravljanje request-ovima</w:t>
             </w:r>
-            <w:proofErr w:type="spellEnd"/>
+          </w:p>
+          <w:p>
+            <w:pPr>
+              <w:pStyle w:val="NormalWeb"/>
+              <w:numPr>
+                <w:ilvl w:val="0"/>
+                <w:numId w:val="15"/>
+              </w:numPr>
+              <w:spacing w:before="0" w:beforeAutospacing="0" w:after="0" w:afterAutospacing="0"/>
+              <w:textAlignment w:val="baseline"/>
+              <w:rPr>
+                <w:rFonts w:ascii="Montserrat" w:hAnsi="Montserrat"/>
+                <w:color w:val="000000"/>
+                <w:sz w:val="22"/>
+                <w:szCs w:val="22"/>
+              </w:rPr>
+            </w:pPr>
             <w:r>
               <w:rPr>
                 <w:rFonts w:ascii="Montserrat" w:hAnsi="Montserrat"/>
@@ -3347,9 +1037,25 @@
                 <w:sz w:val="22"/>
                 <w:szCs w:val="22"/>
               </w:rPr>
-              <w:t xml:space="preserve"> </w:t>
+              <w:t>Podržava dinamične rute i tipizirane dinamične rute</w:t>
             </w:r>
-            <w:proofErr w:type="spellStart"/>
+          </w:p>
+          <w:p>
+            <w:pPr>
+              <w:pStyle w:val="NormalWeb"/>
+              <w:numPr>
+                <w:ilvl w:val="0"/>
+                <w:numId w:val="15"/>
+              </w:numPr>
+              <w:spacing w:before="0" w:beforeAutospacing="0" w:after="0" w:afterAutospacing="0"/>
+              <w:textAlignment w:val="baseline"/>
+              <w:rPr>
+                <w:rFonts w:ascii="Montserrat" w:hAnsi="Montserrat"/>
+                <w:color w:val="000000"/>
+                <w:sz w:val="22"/>
+                <w:szCs w:val="22"/>
+              </w:rPr>
+            </w:pPr>
             <w:r>
               <w:rPr>
                 <w:rFonts w:ascii="Montserrat" w:hAnsi="Montserrat"/>
@@ -3357,9 +1063,25 @@
                 <w:sz w:val="22"/>
                 <w:szCs w:val="22"/>
               </w:rPr>
-              <w:t>upravljanje</w:t>
+              <w:t>Obuhvata statični file server za hostovanje statičnih fajlova (JavaScript, CSS, HTML)</w:t>
             </w:r>
-            <w:proofErr w:type="spellEnd"/>
+          </w:p>
+          <w:p>
+            <w:pPr>
+              <w:pStyle w:val="NormalWeb"/>
+              <w:numPr>
+                <w:ilvl w:val="0"/>
+                <w:numId w:val="15"/>
+              </w:numPr>
+              <w:spacing w:before="0" w:beforeAutospacing="0" w:after="0" w:afterAutospacing="0"/>
+              <w:textAlignment w:val="baseline"/>
+              <w:rPr>
+                <w:rFonts w:ascii="Montserrat" w:hAnsi="Montserrat"/>
+                <w:color w:val="000000"/>
+                <w:sz w:val="22"/>
+                <w:szCs w:val="22"/>
+              </w:rPr>
+            </w:pPr>
             <w:r>
               <w:rPr>
                 <w:rFonts w:ascii="Montserrat" w:hAnsi="Montserrat"/>
@@ -3367,7 +1089,7 @@
                 <w:sz w:val="22"/>
                 <w:szCs w:val="22"/>
               </w:rPr>
-              <w:t xml:space="preserve"> state-om</w:t>
+              <w:t>Podržava upravljanje state-om</w:t>
             </w:r>
           </w:p>
           <w:p>
@@ -3417,7 +1139,6 @@
                 <w:szCs w:val="22"/>
               </w:rPr>
             </w:pPr>
-            <w:proofErr w:type="spellStart"/>
             <w:r>
               <w:rPr>
                 <w:rFonts w:ascii="Montserrat" w:hAnsi="Montserrat"/>
@@ -3425,37 +1146,7 @@
                 <w:sz w:val="22"/>
                 <w:szCs w:val="22"/>
               </w:rPr>
-              <w:t>Jednonitni</w:t>
-            </w:r>
-            <w:proofErr w:type="spellEnd"/>
-            <w:r>
-              <w:rPr>
-                <w:rFonts w:ascii="Montserrat" w:hAnsi="Montserrat"/>
-                <w:color w:val="000000"/>
-                <w:sz w:val="22"/>
-                <w:szCs w:val="22"/>
-              </w:rPr>
-              <w:t xml:space="preserve"> (</w:t>
-            </w:r>
-            <w:proofErr w:type="spellStart"/>
-            <w:r>
-              <w:rPr>
-                <w:rFonts w:ascii="Montserrat" w:hAnsi="Montserrat"/>
-                <w:color w:val="000000"/>
-                <w:sz w:val="22"/>
-                <w:szCs w:val="22"/>
-              </w:rPr>
-              <w:t>Singlethread</w:t>
-            </w:r>
-            <w:proofErr w:type="spellEnd"/>
-            <w:r>
-              <w:rPr>
-                <w:rFonts w:ascii="Montserrat" w:hAnsi="Montserrat"/>
-                <w:color w:val="000000"/>
-                <w:sz w:val="22"/>
-                <w:szCs w:val="22"/>
-              </w:rPr>
-              <w:t>)</w:t>
+              <w:t>Jednonitni (Singlethread)</w:t>
             </w:r>
           </w:p>
         </w:tc>
@@ -3468,11 +1159,9 @@
           <w:rFonts w:ascii="Times New Roman" w:hAnsi="Times New Roman"/>
         </w:rPr>
       </w:pPr>
-      <w:proofErr w:type="spellStart"/>
       <w:r>
         <w:t>OpenCPU</w:t>
       </w:r>
-      <w:proofErr w:type="spellEnd"/>
     </w:p>
     <w:tbl>
       <w:tblPr>
@@ -3513,7 +1202,6 @@
               <w:spacing w:before="0" w:beforeAutospacing="0" w:after="0" w:afterAutospacing="0"/>
               <w:jc w:val="center"/>
             </w:pPr>
-            <w:proofErr w:type="spellStart"/>
             <w:r>
               <w:rPr>
                 <w:rFonts w:ascii="Montserrat" w:hAnsi="Montserrat"/>
@@ -3525,7 +1213,6 @@
               </w:rPr>
               <w:t>Prednosti</w:t>
             </w:r>
-            <w:proofErr w:type="spellEnd"/>
           </w:p>
         </w:tc>
         <w:tc>
@@ -3599,7 +1286,6 @@
                 <w:szCs w:val="22"/>
               </w:rPr>
             </w:pPr>
-            <w:proofErr w:type="spellStart"/>
             <w:r>
               <w:rPr>
                 <w:rFonts w:ascii="Montserrat" w:hAnsi="Montserrat"/>
@@ -3607,17 +1293,7 @@
                 <w:sz w:val="22"/>
                 <w:szCs w:val="22"/>
               </w:rPr>
-              <w:t>Višenitni</w:t>
-            </w:r>
-            <w:proofErr w:type="spellEnd"/>
-            <w:r>
-              <w:rPr>
-                <w:rFonts w:ascii="Montserrat" w:hAnsi="Montserrat"/>
-                <w:color w:val="000000"/>
-                <w:sz w:val="22"/>
-                <w:szCs w:val="22"/>
-              </w:rPr>
-              <w:t xml:space="preserve"> (Multithread)</w:t>
+              <w:t>Višenitni (Multithread)</w:t>
             </w:r>
           </w:p>
           <w:p>
@@ -3636,7 +1312,6 @@
                 <w:szCs w:val="22"/>
               </w:rPr>
             </w:pPr>
-            <w:proofErr w:type="spellStart"/>
             <w:r>
               <w:rPr>
                 <w:rFonts w:ascii="Montserrat" w:hAnsi="Montserrat"/>
@@ -3644,77 +1319,7 @@
                 <w:sz w:val="22"/>
                 <w:szCs w:val="22"/>
               </w:rPr>
-              <w:t>Jednostavna</w:t>
-            </w:r>
-            <w:proofErr w:type="spellEnd"/>
-            <w:r>
-              <w:rPr>
-                <w:rFonts w:ascii="Montserrat" w:hAnsi="Montserrat"/>
-                <w:color w:val="000000"/>
-                <w:sz w:val="22"/>
-                <w:szCs w:val="22"/>
-              </w:rPr>
-              <w:t xml:space="preserve"> </w:t>
-            </w:r>
-            <w:proofErr w:type="spellStart"/>
-            <w:r>
-              <w:rPr>
-                <w:rFonts w:ascii="Montserrat" w:hAnsi="Montserrat"/>
-                <w:color w:val="000000"/>
-                <w:sz w:val="22"/>
-                <w:szCs w:val="22"/>
-              </w:rPr>
-              <w:t>implementacija</w:t>
-            </w:r>
-            <w:proofErr w:type="spellEnd"/>
-            <w:r>
-              <w:rPr>
-                <w:rFonts w:ascii="Montserrat" w:hAnsi="Montserrat"/>
-                <w:color w:val="000000"/>
-                <w:sz w:val="22"/>
-                <w:szCs w:val="22"/>
-              </w:rPr>
-              <w:t xml:space="preserve"> </w:t>
-            </w:r>
-            <w:proofErr w:type="spellStart"/>
-            <w:r>
-              <w:rPr>
-                <w:rFonts w:ascii="Montserrat" w:hAnsi="Montserrat"/>
-                <w:color w:val="000000"/>
-                <w:sz w:val="22"/>
-                <w:szCs w:val="22"/>
-              </w:rPr>
-              <w:t>servera</w:t>
-            </w:r>
-            <w:proofErr w:type="spellEnd"/>
-            <w:r>
-              <w:rPr>
-                <w:rFonts w:ascii="Montserrat" w:hAnsi="Montserrat"/>
-                <w:color w:val="000000"/>
-                <w:sz w:val="22"/>
-                <w:szCs w:val="22"/>
-              </w:rPr>
-              <w:t xml:space="preserve"> (Linux, </w:t>
-            </w:r>
-            <w:proofErr w:type="spellStart"/>
-            <w:r>
-              <w:rPr>
-                <w:rFonts w:ascii="Montserrat" w:hAnsi="Montserrat"/>
-                <w:color w:val="000000"/>
-                <w:sz w:val="22"/>
-                <w:szCs w:val="22"/>
-              </w:rPr>
-              <w:t>rApache</w:t>
-            </w:r>
-            <w:proofErr w:type="spellEnd"/>
-            <w:r>
-              <w:rPr>
-                <w:rFonts w:ascii="Montserrat" w:hAnsi="Montserrat"/>
-                <w:color w:val="000000"/>
-                <w:sz w:val="22"/>
-                <w:szCs w:val="22"/>
-              </w:rPr>
-              <w:t>)</w:t>
+              <w:t>Jednostavna implementacija servera (Linux, rApache)</w:t>
             </w:r>
           </w:p>
           <w:p>
@@ -3733,7 +1338,6 @@
                 <w:szCs w:val="22"/>
               </w:rPr>
             </w:pPr>
-            <w:proofErr w:type="spellStart"/>
             <w:r>
               <w:rPr>
                 <w:rFonts w:ascii="Montserrat" w:hAnsi="Montserrat"/>
@@ -3741,49 +1345,8 @@
                 <w:sz w:val="22"/>
                 <w:szCs w:val="22"/>
               </w:rPr>
-              <w:t>Širok</w:t>
+              <w:t>Širok domen output formata</w:t>
             </w:r>
-            <w:proofErr w:type="spellEnd"/>
-            <w:r>
-              <w:rPr>
-                <w:rFonts w:ascii="Montserrat" w:hAnsi="Montserrat"/>
-                <w:color w:val="000000"/>
-                <w:sz w:val="22"/>
-                <w:szCs w:val="22"/>
-              </w:rPr>
-              <w:t xml:space="preserve"> </w:t>
-            </w:r>
-            <w:proofErr w:type="spellStart"/>
-            <w:r>
-              <w:rPr>
-                <w:rFonts w:ascii="Montserrat" w:hAnsi="Montserrat"/>
-                <w:color w:val="000000"/>
-                <w:sz w:val="22"/>
-                <w:szCs w:val="22"/>
-              </w:rPr>
-              <w:t>domen</w:t>
-            </w:r>
-            <w:proofErr w:type="spellEnd"/>
-            <w:r>
-              <w:rPr>
-                <w:rFonts w:ascii="Montserrat" w:hAnsi="Montserrat"/>
-                <w:color w:val="000000"/>
-                <w:sz w:val="22"/>
-                <w:szCs w:val="22"/>
-              </w:rPr>
-              <w:t xml:space="preserve"> output </w:t>
-            </w:r>
-            <w:proofErr w:type="spellStart"/>
-            <w:r>
-              <w:rPr>
-                <w:rFonts w:ascii="Montserrat" w:hAnsi="Montserrat"/>
-                <w:color w:val="000000"/>
-                <w:sz w:val="22"/>
-                <w:szCs w:val="22"/>
-              </w:rPr>
-              <w:t>formata</w:t>
-            </w:r>
-            <w:proofErr w:type="spellEnd"/>
           </w:p>
           <w:p>
             <w:pPr>
@@ -3801,7 +1364,6 @@
                 <w:szCs w:val="22"/>
               </w:rPr>
             </w:pPr>
-            <w:proofErr w:type="spellStart"/>
             <w:r>
               <w:rPr>
                 <w:rFonts w:ascii="Montserrat" w:hAnsi="Montserrat"/>
@@ -3809,89 +1371,8 @@
                 <w:sz w:val="22"/>
                 <w:szCs w:val="22"/>
               </w:rPr>
-              <w:t>Isproban</w:t>
+              <w:t>Isproban i korišćen u više aplikacija</w:t>
             </w:r>
-            <w:proofErr w:type="spellEnd"/>
-            <w:r>
-              <w:rPr>
-                <w:rFonts w:ascii="Montserrat" w:hAnsi="Montserrat"/>
-                <w:color w:val="000000"/>
-                <w:sz w:val="22"/>
-                <w:szCs w:val="22"/>
-              </w:rPr>
-              <w:t xml:space="preserve"> </w:t>
-            </w:r>
-            <w:proofErr w:type="spellStart"/>
-            <w:r>
-              <w:rPr>
-                <w:rFonts w:ascii="Montserrat" w:hAnsi="Montserrat"/>
-                <w:color w:val="000000"/>
-                <w:sz w:val="22"/>
-                <w:szCs w:val="22"/>
-              </w:rPr>
-              <w:t>i</w:t>
-            </w:r>
-            <w:proofErr w:type="spellEnd"/>
-            <w:r>
-              <w:rPr>
-                <w:rFonts w:ascii="Montserrat" w:hAnsi="Montserrat"/>
-                <w:color w:val="000000"/>
-                <w:sz w:val="22"/>
-                <w:szCs w:val="22"/>
-              </w:rPr>
-              <w:t xml:space="preserve"> </w:t>
-            </w:r>
-            <w:proofErr w:type="spellStart"/>
-            <w:r>
-              <w:rPr>
-                <w:rFonts w:ascii="Montserrat" w:hAnsi="Montserrat"/>
-                <w:color w:val="000000"/>
-                <w:sz w:val="22"/>
-                <w:szCs w:val="22"/>
-              </w:rPr>
-              <w:t>korišćen</w:t>
-            </w:r>
-            <w:proofErr w:type="spellEnd"/>
-            <w:r>
-              <w:rPr>
-                <w:rFonts w:ascii="Montserrat" w:hAnsi="Montserrat"/>
-                <w:color w:val="000000"/>
-                <w:sz w:val="22"/>
-                <w:szCs w:val="22"/>
-              </w:rPr>
-              <w:t xml:space="preserve"> u </w:t>
-            </w:r>
-            <w:proofErr w:type="spellStart"/>
-            <w:r>
-              <w:rPr>
-                <w:rFonts w:ascii="Montserrat" w:hAnsi="Montserrat"/>
-                <w:color w:val="000000"/>
-                <w:sz w:val="22"/>
-                <w:szCs w:val="22"/>
-              </w:rPr>
-              <w:t>više</w:t>
-            </w:r>
-            <w:proofErr w:type="spellEnd"/>
-            <w:r>
-              <w:rPr>
-                <w:rFonts w:ascii="Montserrat" w:hAnsi="Montserrat"/>
-                <w:color w:val="000000"/>
-                <w:sz w:val="22"/>
-                <w:szCs w:val="22"/>
-              </w:rPr>
-              <w:t xml:space="preserve"> </w:t>
-            </w:r>
-            <w:proofErr w:type="spellStart"/>
-            <w:r>
-              <w:rPr>
-                <w:rFonts w:ascii="Montserrat" w:hAnsi="Montserrat"/>
-                <w:color w:val="000000"/>
-                <w:sz w:val="22"/>
-                <w:szCs w:val="22"/>
-              </w:rPr>
-              <w:t>aplikacija</w:t>
-            </w:r>
-            <w:proofErr w:type="spellEnd"/>
           </w:p>
           <w:p>
             <w:pPr>
@@ -3909,7 +1390,6 @@
                 <w:szCs w:val="22"/>
               </w:rPr>
             </w:pPr>
-            <w:proofErr w:type="spellStart"/>
             <w:r>
               <w:rPr>
                 <w:rFonts w:ascii="Montserrat" w:hAnsi="Montserrat"/>
@@ -3917,129 +1397,8 @@
                 <w:sz w:val="22"/>
                 <w:szCs w:val="22"/>
               </w:rPr>
-              <w:t>Jednostavan</w:t>
+              <w:t>Jednostavan deploy paketa i aplikacija na ocpu cloud serveru</w:t>
             </w:r>
-            <w:proofErr w:type="spellEnd"/>
-            <w:r>
-              <w:rPr>
-                <w:rFonts w:ascii="Montserrat" w:hAnsi="Montserrat"/>
-                <w:color w:val="000000"/>
-                <w:sz w:val="22"/>
-                <w:szCs w:val="22"/>
-              </w:rPr>
-              <w:t xml:space="preserve"> deploy </w:t>
-            </w:r>
-            <w:proofErr w:type="spellStart"/>
-            <w:r>
-              <w:rPr>
-                <w:rFonts w:ascii="Montserrat" w:hAnsi="Montserrat"/>
-                <w:color w:val="000000"/>
-                <w:sz w:val="22"/>
-                <w:szCs w:val="22"/>
-              </w:rPr>
-              <w:t>paketa</w:t>
-            </w:r>
-            <w:proofErr w:type="spellEnd"/>
-            <w:r>
-              <w:rPr>
-                <w:rFonts w:ascii="Montserrat" w:hAnsi="Montserrat"/>
-                <w:color w:val="000000"/>
-                <w:sz w:val="22"/>
-                <w:szCs w:val="22"/>
-              </w:rPr>
-              <w:t xml:space="preserve"> </w:t>
-            </w:r>
-            <w:proofErr w:type="spellStart"/>
-            <w:r>
-              <w:rPr>
-                <w:rFonts w:ascii="Montserrat" w:hAnsi="Montserrat"/>
-                <w:color w:val="000000"/>
-                <w:sz w:val="22"/>
-                <w:szCs w:val="22"/>
-              </w:rPr>
-              <w:t>i</w:t>
-            </w:r>
-            <w:proofErr w:type="spellEnd"/>
-            <w:r>
-              <w:rPr>
-                <w:rFonts w:ascii="Montserrat" w:hAnsi="Montserrat"/>
-                <w:color w:val="000000"/>
-                <w:sz w:val="22"/>
-                <w:szCs w:val="22"/>
-              </w:rPr>
-              <w:t xml:space="preserve"> </w:t>
-            </w:r>
-            <w:proofErr w:type="spellStart"/>
-            <w:r>
-              <w:rPr>
-                <w:rFonts w:ascii="Montserrat" w:hAnsi="Montserrat"/>
-                <w:color w:val="000000"/>
-                <w:sz w:val="22"/>
-                <w:szCs w:val="22"/>
-              </w:rPr>
-              <w:t>aplikacija</w:t>
-            </w:r>
-            <w:proofErr w:type="spellEnd"/>
-            <w:r>
-              <w:rPr>
-                <w:rFonts w:ascii="Montserrat" w:hAnsi="Montserrat"/>
-                <w:color w:val="000000"/>
-                <w:sz w:val="22"/>
-                <w:szCs w:val="22"/>
-              </w:rPr>
-              <w:t xml:space="preserve"> </w:t>
-            </w:r>
-            <w:proofErr w:type="spellStart"/>
-            <w:r>
-              <w:rPr>
-                <w:rFonts w:ascii="Montserrat" w:hAnsi="Montserrat"/>
-                <w:color w:val="000000"/>
-                <w:sz w:val="22"/>
-                <w:szCs w:val="22"/>
-              </w:rPr>
-              <w:t>na</w:t>
-            </w:r>
-            <w:proofErr w:type="spellEnd"/>
-            <w:r>
-              <w:rPr>
-                <w:rFonts w:ascii="Montserrat" w:hAnsi="Montserrat"/>
-                <w:color w:val="000000"/>
-                <w:sz w:val="22"/>
-                <w:szCs w:val="22"/>
-              </w:rPr>
-              <w:t xml:space="preserve"> </w:t>
-            </w:r>
-            <w:proofErr w:type="spellStart"/>
-            <w:r>
-              <w:rPr>
-                <w:rFonts w:ascii="Montserrat" w:hAnsi="Montserrat"/>
-                <w:color w:val="000000"/>
-                <w:sz w:val="22"/>
-                <w:szCs w:val="22"/>
-              </w:rPr>
-              <w:t>ocpu</w:t>
-            </w:r>
-            <w:proofErr w:type="spellEnd"/>
-            <w:r>
-              <w:rPr>
-                <w:rFonts w:ascii="Montserrat" w:hAnsi="Montserrat"/>
-                <w:color w:val="000000"/>
-                <w:sz w:val="22"/>
-                <w:szCs w:val="22"/>
-              </w:rPr>
-              <w:t xml:space="preserve"> cloud </w:t>
-            </w:r>
-            <w:proofErr w:type="spellStart"/>
-            <w:r>
-              <w:rPr>
-                <w:rFonts w:ascii="Montserrat" w:hAnsi="Montserrat"/>
-                <w:color w:val="000000"/>
-                <w:sz w:val="22"/>
-                <w:szCs w:val="22"/>
-              </w:rPr>
-              <w:t>serveru</w:t>
-            </w:r>
-            <w:proofErr w:type="spellEnd"/>
           </w:p>
           <w:p>
             <w:pPr>
@@ -4057,7 +1416,6 @@
                 <w:szCs w:val="22"/>
               </w:rPr>
             </w:pPr>
-            <w:proofErr w:type="spellStart"/>
             <w:r>
               <w:rPr>
                 <w:rFonts w:ascii="Montserrat" w:hAnsi="Montserrat"/>
@@ -4065,37 +1423,7 @@
                 <w:sz w:val="22"/>
                 <w:szCs w:val="22"/>
               </w:rPr>
-              <w:t>Podržava</w:t>
-            </w:r>
-            <w:proofErr w:type="spellEnd"/>
-            <w:r>
-              <w:rPr>
-                <w:rFonts w:ascii="Montserrat" w:hAnsi="Montserrat"/>
-                <w:color w:val="000000"/>
-                <w:sz w:val="22"/>
-                <w:szCs w:val="22"/>
-              </w:rPr>
-              <w:t xml:space="preserve"> </w:t>
-            </w:r>
-            <w:proofErr w:type="spellStart"/>
-            <w:r>
-              <w:rPr>
-                <w:rFonts w:ascii="Montserrat" w:hAnsi="Montserrat"/>
-                <w:color w:val="000000"/>
-                <w:sz w:val="22"/>
-                <w:szCs w:val="22"/>
-              </w:rPr>
-              <w:t>upravljanje</w:t>
-            </w:r>
-            <w:proofErr w:type="spellEnd"/>
-            <w:r>
-              <w:rPr>
-                <w:rFonts w:ascii="Montserrat" w:hAnsi="Montserrat"/>
-                <w:color w:val="000000"/>
-                <w:sz w:val="22"/>
-                <w:szCs w:val="22"/>
-              </w:rPr>
-              <w:t xml:space="preserve"> state-om</w:t>
+              <w:t>Podržava upravljanje state-om</w:t>
             </w:r>
           </w:p>
           <w:p>
@@ -4141,7 +1469,6 @@
                 <w:szCs w:val="22"/>
               </w:rPr>
             </w:pPr>
-            <w:proofErr w:type="spellStart"/>
             <w:r>
               <w:rPr>
                 <w:rFonts w:ascii="Montserrat" w:hAnsi="Montserrat"/>
@@ -4149,37 +1476,7 @@
                 <w:sz w:val="22"/>
                 <w:szCs w:val="22"/>
               </w:rPr>
-              <w:t>Zahteva</w:t>
-            </w:r>
-            <w:proofErr w:type="spellEnd"/>
-            <w:r>
-              <w:rPr>
-                <w:rFonts w:ascii="Montserrat" w:hAnsi="Montserrat"/>
-                <w:color w:val="000000"/>
-                <w:sz w:val="22"/>
-                <w:szCs w:val="22"/>
-              </w:rPr>
-              <w:t xml:space="preserve"> </w:t>
-            </w:r>
-            <w:proofErr w:type="spellStart"/>
-            <w:r>
-              <w:rPr>
-                <w:rFonts w:ascii="Montserrat" w:hAnsi="Montserrat"/>
-                <w:color w:val="000000"/>
-                <w:sz w:val="22"/>
-                <w:szCs w:val="22"/>
-              </w:rPr>
-              <w:t>poznavanje</w:t>
-            </w:r>
-            <w:proofErr w:type="spellEnd"/>
-            <w:r>
-              <w:rPr>
-                <w:rFonts w:ascii="Montserrat" w:hAnsi="Montserrat"/>
-                <w:color w:val="000000"/>
-                <w:sz w:val="22"/>
-                <w:szCs w:val="22"/>
-              </w:rPr>
-              <w:t xml:space="preserve"> JavaScript-a</w:t>
+              <w:t>Zahteva poznavanje JavaScript-a</w:t>
             </w:r>
           </w:p>
           <w:p>
@@ -4198,7 +1495,6 @@
                 <w:szCs w:val="22"/>
               </w:rPr>
             </w:pPr>
-            <w:proofErr w:type="spellStart"/>
             <w:r>
               <w:rPr>
                 <w:rFonts w:ascii="Montserrat" w:hAnsi="Montserrat"/>
@@ -4206,49 +1502,8 @@
                 <w:sz w:val="22"/>
                 <w:szCs w:val="22"/>
               </w:rPr>
-              <w:t>Zahteva</w:t>
+              <w:t>Zahteva izradu R paketa</w:t>
             </w:r>
-            <w:proofErr w:type="spellEnd"/>
-            <w:r>
-              <w:rPr>
-                <w:rFonts w:ascii="Montserrat" w:hAnsi="Montserrat"/>
-                <w:color w:val="000000"/>
-                <w:sz w:val="22"/>
-                <w:szCs w:val="22"/>
-              </w:rPr>
-              <w:t xml:space="preserve"> </w:t>
-            </w:r>
-            <w:proofErr w:type="spellStart"/>
-            <w:r>
-              <w:rPr>
-                <w:rFonts w:ascii="Montserrat" w:hAnsi="Montserrat"/>
-                <w:color w:val="000000"/>
-                <w:sz w:val="22"/>
-                <w:szCs w:val="22"/>
-              </w:rPr>
-              <w:t>izradu</w:t>
-            </w:r>
-            <w:proofErr w:type="spellEnd"/>
-            <w:r>
-              <w:rPr>
-                <w:rFonts w:ascii="Montserrat" w:hAnsi="Montserrat"/>
-                <w:color w:val="000000"/>
-                <w:sz w:val="22"/>
-                <w:szCs w:val="22"/>
-              </w:rPr>
-              <w:t xml:space="preserve"> R </w:t>
-            </w:r>
-            <w:proofErr w:type="spellStart"/>
-            <w:r>
-              <w:rPr>
-                <w:rFonts w:ascii="Montserrat" w:hAnsi="Montserrat"/>
-                <w:color w:val="000000"/>
-                <w:sz w:val="22"/>
-                <w:szCs w:val="22"/>
-              </w:rPr>
-              <w:t>paketa</w:t>
-            </w:r>
-            <w:proofErr w:type="spellEnd"/>
           </w:p>
           <w:p>
             <w:pPr>
@@ -4266,7 +1521,6 @@
                 <w:szCs w:val="22"/>
               </w:rPr>
             </w:pPr>
-            <w:proofErr w:type="spellStart"/>
             <w:r>
               <w:rPr>
                 <w:rFonts w:ascii="Montserrat" w:hAnsi="Montserrat"/>
@@ -4274,69 +1528,8 @@
                 <w:sz w:val="22"/>
                 <w:szCs w:val="22"/>
               </w:rPr>
-              <w:t>Podržava</w:t>
+              <w:t>Podržava samo GET i POST metode</w:t>
             </w:r>
-            <w:proofErr w:type="spellEnd"/>
-            <w:r>
-              <w:rPr>
-                <w:rFonts w:ascii="Montserrat" w:hAnsi="Montserrat"/>
-                <w:color w:val="000000"/>
-                <w:sz w:val="22"/>
-                <w:szCs w:val="22"/>
-              </w:rPr>
-              <w:t xml:space="preserve"> </w:t>
-            </w:r>
-            <w:proofErr w:type="spellStart"/>
-            <w:r>
-              <w:rPr>
-                <w:rFonts w:ascii="Montserrat" w:hAnsi="Montserrat"/>
-                <w:color w:val="000000"/>
-                <w:sz w:val="22"/>
-                <w:szCs w:val="22"/>
-              </w:rPr>
-              <w:t>samo</w:t>
-            </w:r>
-            <w:proofErr w:type="spellEnd"/>
-            <w:r>
-              <w:rPr>
-                <w:rFonts w:ascii="Montserrat" w:hAnsi="Montserrat"/>
-                <w:color w:val="000000"/>
-                <w:sz w:val="22"/>
-                <w:szCs w:val="22"/>
-              </w:rPr>
-              <w:t xml:space="preserve"> GET </w:t>
-            </w:r>
-            <w:proofErr w:type="spellStart"/>
-            <w:r>
-              <w:rPr>
-                <w:rFonts w:ascii="Montserrat" w:hAnsi="Montserrat"/>
-                <w:color w:val="000000"/>
-                <w:sz w:val="22"/>
-                <w:szCs w:val="22"/>
-              </w:rPr>
-              <w:t>i</w:t>
-            </w:r>
-            <w:proofErr w:type="spellEnd"/>
-            <w:r>
-              <w:rPr>
-                <w:rFonts w:ascii="Montserrat" w:hAnsi="Montserrat"/>
-                <w:color w:val="000000"/>
-                <w:sz w:val="22"/>
-                <w:szCs w:val="22"/>
-              </w:rPr>
-              <w:t xml:space="preserve"> POST </w:t>
-            </w:r>
-            <w:proofErr w:type="spellStart"/>
-            <w:r>
-              <w:rPr>
-                <w:rFonts w:ascii="Montserrat" w:hAnsi="Montserrat"/>
-                <w:color w:val="000000"/>
-                <w:sz w:val="22"/>
-                <w:szCs w:val="22"/>
-              </w:rPr>
-              <w:t>metode</w:t>
-            </w:r>
-            <w:proofErr w:type="spellEnd"/>
           </w:p>
           <w:p>
             <w:pPr>
@@ -4354,7 +1547,6 @@
                 <w:szCs w:val="22"/>
               </w:rPr>
             </w:pPr>
-            <w:proofErr w:type="spellStart"/>
             <w:r>
               <w:rPr>
                 <w:rFonts w:ascii="Montserrat" w:hAnsi="Montserrat"/>
@@ -4362,69 +1554,8 @@
                 <w:sz w:val="22"/>
                 <w:szCs w:val="22"/>
               </w:rPr>
-              <w:t>Upravljanje</w:t>
+              <w:t>Upravljanje state-om na sopstveni način</w:t>
             </w:r>
-            <w:proofErr w:type="spellEnd"/>
-            <w:r>
-              <w:rPr>
-                <w:rFonts w:ascii="Montserrat" w:hAnsi="Montserrat"/>
-                <w:color w:val="000000"/>
-                <w:sz w:val="22"/>
-                <w:szCs w:val="22"/>
-              </w:rPr>
-              <w:t xml:space="preserve"> state-om </w:t>
-            </w:r>
-            <w:proofErr w:type="spellStart"/>
-            <w:r>
-              <w:rPr>
-                <w:rFonts w:ascii="Montserrat" w:hAnsi="Montserrat"/>
-                <w:color w:val="000000"/>
-                <w:sz w:val="22"/>
-                <w:szCs w:val="22"/>
-              </w:rPr>
-              <w:t>na</w:t>
-            </w:r>
-            <w:proofErr w:type="spellEnd"/>
-            <w:r>
-              <w:rPr>
-                <w:rFonts w:ascii="Montserrat" w:hAnsi="Montserrat"/>
-                <w:color w:val="000000"/>
-                <w:sz w:val="22"/>
-                <w:szCs w:val="22"/>
-              </w:rPr>
-              <w:t xml:space="preserve"> </w:t>
-            </w:r>
-            <w:proofErr w:type="spellStart"/>
-            <w:r>
-              <w:rPr>
-                <w:rFonts w:ascii="Montserrat" w:hAnsi="Montserrat"/>
-                <w:color w:val="000000"/>
-                <w:sz w:val="22"/>
-                <w:szCs w:val="22"/>
-              </w:rPr>
-              <w:t>sopstveni</w:t>
-            </w:r>
-            <w:proofErr w:type="spellEnd"/>
-            <w:r>
-              <w:rPr>
-                <w:rFonts w:ascii="Montserrat" w:hAnsi="Montserrat"/>
-                <w:color w:val="000000"/>
-                <w:sz w:val="22"/>
-                <w:szCs w:val="22"/>
-              </w:rPr>
-              <w:t xml:space="preserve"> </w:t>
-            </w:r>
-            <w:proofErr w:type="spellStart"/>
-            <w:r>
-              <w:rPr>
-                <w:rFonts w:ascii="Montserrat" w:hAnsi="Montserrat"/>
-                <w:color w:val="000000"/>
-                <w:sz w:val="22"/>
-                <w:szCs w:val="22"/>
-              </w:rPr>
-              <w:t>način</w:t>
-            </w:r>
-            <w:proofErr w:type="spellEnd"/>
           </w:p>
         </w:tc>
       </w:tr>
@@ -4446,98 +1577,21 @@
         <w:t>Plumber</w:t>
       </w:r>
       <w:r>
-        <w:t xml:space="preserve"> se </w:t>
-      </w:r>
-      <w:proofErr w:type="spellStart"/>
-      <w:r>
-        <w:t>pokazao</w:t>
-      </w:r>
-      <w:proofErr w:type="spellEnd"/>
+        <w:t xml:space="preserve"> se pokazao kao bolji izbor usled jednostavne implementacije, jake podr</w:t>
+      </w:r>
+      <w:r>
+        <w:rPr>
+          <w:lang w:val="sr-Latn-RS"/>
+        </w:rPr>
+        <w:t>ške i redovnog ažuriranja.</w:t>
+      </w:r>
       <w:r>
         <w:t xml:space="preserve"> </w:t>
       </w:r>
-      <w:proofErr w:type="spellStart"/>
-      <w:r>
-        <w:t>kao</w:t>
-      </w:r>
-      <w:proofErr w:type="spellEnd"/>
-      <w:r>
-        <w:t xml:space="preserve"> </w:t>
-      </w:r>
-      <w:proofErr w:type="spellStart"/>
-      <w:r>
-        <w:t>bolji</w:t>
-      </w:r>
-      <w:proofErr w:type="spellEnd"/>
-      <w:r>
-        <w:t xml:space="preserve"> </w:t>
-      </w:r>
-      <w:proofErr w:type="spellStart"/>
-      <w:r>
-        <w:t>izbor</w:t>
-      </w:r>
-      <w:proofErr w:type="spellEnd"/>
-      <w:r>
-        <w:t xml:space="preserve"> </w:t>
-      </w:r>
-      <w:proofErr w:type="spellStart"/>
-      <w:r>
-        <w:t>usled</w:t>
-      </w:r>
-      <w:proofErr w:type="spellEnd"/>
-      <w:r>
-        <w:t xml:space="preserve"> </w:t>
-      </w:r>
-      <w:proofErr w:type="spellStart"/>
-      <w:r>
-        <w:t>jednostavne</w:t>
-      </w:r>
-      <w:proofErr w:type="spellEnd"/>
-      <w:r>
-        <w:t xml:space="preserve"> </w:t>
-      </w:r>
-      <w:proofErr w:type="spellStart"/>
-      <w:r>
-        <w:t>implementacije</w:t>
-      </w:r>
-      <w:proofErr w:type="spellEnd"/>
-      <w:r>
-        <w:t xml:space="preserve">, jake </w:t>
-      </w:r>
-      <w:proofErr w:type="spellStart"/>
-      <w:r>
-        <w:t>podr</w:t>
-      </w:r>
-      <w:proofErr w:type="spellEnd"/>
-      <w:r>
-        <w:rPr>
-          <w:lang w:val="sr-Latn-RS"/>
-        </w:rPr>
-        <w:t>ške i redovnog ažuriranja.</w:t>
-      </w:r>
-      <w:r>
-        <w:t xml:space="preserve"> </w:t>
-      </w:r>
-    </w:p>
-    <w:p>
-      <w:r>
-        <w:t xml:space="preserve">API je </w:t>
-      </w:r>
-      <w:proofErr w:type="spellStart"/>
-      <w:r>
-        <w:t>kreiran</w:t>
-      </w:r>
-      <w:proofErr w:type="spellEnd"/>
-      <w:r>
-        <w:t xml:space="preserve"> </w:t>
-      </w:r>
-      <w:proofErr w:type="spellStart"/>
-      <w:r>
-        <w:t>pomoću</w:t>
-      </w:r>
-      <w:proofErr w:type="spellEnd"/>
-      <w:r>
-        <w:t xml:space="preserve"> </w:t>
+    </w:p>
+    <w:p>
+      <w:r>
+        <w:t xml:space="preserve">API je kreiran pomoću </w:t>
       </w:r>
       <w:r>
         <w:rPr>
@@ -4547,31 +1601,7 @@
         <w:t>plumber</w:t>
       </w:r>
       <w:r>
-        <w:t xml:space="preserve"> </w:t>
-      </w:r>
-      <w:proofErr w:type="spellStart"/>
-      <w:r>
-        <w:t>paketa</w:t>
-      </w:r>
-      <w:proofErr w:type="spellEnd"/>
-      <w:r>
-        <w:t xml:space="preserve"> u </w:t>
-      </w:r>
-      <w:proofErr w:type="spellStart"/>
-      <w:r>
-        <w:t>programskom</w:t>
-      </w:r>
-      <w:proofErr w:type="spellEnd"/>
-      <w:r>
-        <w:t xml:space="preserve"> </w:t>
-      </w:r>
-      <w:proofErr w:type="spellStart"/>
-      <w:r>
-        <w:t>jeziku</w:t>
-      </w:r>
-      <w:proofErr w:type="spellEnd"/>
-      <w:r>
-        <w:t xml:space="preserve"> </w:t>
+        <w:t xml:space="preserve"> paketa u programskom jeziku </w:t>
       </w:r>
       <w:r>
         <w:rPr>
@@ -4581,15 +1611,7 @@
         <w:t>R</w:t>
       </w:r>
       <w:r>
-        <w:t xml:space="preserve">-u. </w:t>
-      </w:r>
-      <w:proofErr w:type="spellStart"/>
-      <w:r>
-        <w:t>Pomoću</w:t>
-      </w:r>
-      <w:proofErr w:type="spellEnd"/>
-      <w:r>
-        <w:t xml:space="preserve"> </w:t>
+        <w:t xml:space="preserve">-u. Pomoću </w:t>
       </w:r>
       <w:r>
         <w:rPr>
@@ -4599,79 +1621,7 @@
         <w:t>docker</w:t>
       </w:r>
       <w:r>
-        <w:t xml:space="preserve">-a </w:t>
-      </w:r>
-      <w:proofErr w:type="spellStart"/>
-      <w:r>
-        <w:t>napravljeno</w:t>
-      </w:r>
-      <w:proofErr w:type="spellEnd"/>
-      <w:r>
-        <w:t xml:space="preserve"> je </w:t>
-      </w:r>
-      <w:proofErr w:type="spellStart"/>
-      <w:r>
-        <w:t>virtuelno</w:t>
-      </w:r>
-      <w:proofErr w:type="spellEnd"/>
-      <w:r>
-        <w:t xml:space="preserve"> </w:t>
-      </w:r>
-      <w:proofErr w:type="spellStart"/>
-      <w:r>
-        <w:t>okruženje</w:t>
-      </w:r>
-      <w:proofErr w:type="spellEnd"/>
-      <w:r>
-        <w:t xml:space="preserve"> u </w:t>
-      </w:r>
-      <w:proofErr w:type="spellStart"/>
-      <w:r>
-        <w:t>kome</w:t>
-      </w:r>
-      <w:proofErr w:type="spellEnd"/>
-      <w:r>
-        <w:t xml:space="preserve"> se </w:t>
-      </w:r>
-      <w:proofErr w:type="spellStart"/>
-      <w:r>
-        <w:t>pokreće</w:t>
-      </w:r>
-      <w:proofErr w:type="spellEnd"/>
-      <w:r>
-        <w:t xml:space="preserve"> </w:t>
-      </w:r>
-      <w:proofErr w:type="spellStart"/>
-      <w:r>
-        <w:t>prethodno</w:t>
-      </w:r>
-      <w:proofErr w:type="spellEnd"/>
-      <w:r>
-        <w:t xml:space="preserve"> </w:t>
-      </w:r>
-      <w:proofErr w:type="spellStart"/>
-      <w:r>
-        <w:t>napravljeni</w:t>
-      </w:r>
-      <w:proofErr w:type="spellEnd"/>
-      <w:r>
-        <w:t xml:space="preserve"> API </w:t>
-      </w:r>
-      <w:proofErr w:type="spellStart"/>
-      <w:r>
-        <w:t>povezan</w:t>
-      </w:r>
-      <w:proofErr w:type="spellEnd"/>
-      <w:r>
-        <w:t xml:space="preserve"> </w:t>
-      </w:r>
-      <w:proofErr w:type="spellStart"/>
-      <w:r>
-        <w:t>sa</w:t>
-      </w:r>
-      <w:proofErr w:type="spellEnd"/>
-      <w:r>
-        <w:t xml:space="preserve"> </w:t>
+        <w:t xml:space="preserve">-a napravljeno je virtuelno okruženje u kome se pokreće prethodno napravljeni API povezan sa </w:t>
       </w:r>
       <w:r>
         <w:rPr>
@@ -4681,75 +1631,20 @@
         <w:t>PostgreSQL</w:t>
       </w:r>
       <w:r>
-        <w:t xml:space="preserve"> </w:t>
-      </w:r>
-      <w:proofErr w:type="spellStart"/>
-      <w:r>
-        <w:t>bazom</w:t>
-      </w:r>
-      <w:proofErr w:type="spellEnd"/>
-      <w:r>
-        <w:t xml:space="preserve"> </w:t>
-      </w:r>
-      <w:proofErr w:type="spellStart"/>
-      <w:r>
-        <w:t>koja</w:t>
-      </w:r>
-      <w:proofErr w:type="spellEnd"/>
-      <w:r>
-        <w:t xml:space="preserve"> se </w:t>
-      </w:r>
-      <w:proofErr w:type="spellStart"/>
-      <w:r>
-        <w:t>nalazi</w:t>
-      </w:r>
-      <w:proofErr w:type="spellEnd"/>
-      <w:r>
-        <w:t xml:space="preserve"> </w:t>
-      </w:r>
-      <w:proofErr w:type="spellStart"/>
-      <w:r>
-        <w:t>na</w:t>
-      </w:r>
-      <w:proofErr w:type="spellEnd"/>
-      <w:r>
-        <w:t xml:space="preserve"> server </w:t>
-      </w:r>
-      <w:proofErr w:type="spellStart"/>
-      <w:r>
-        <w:t>mašini</w:t>
-      </w:r>
-      <w:proofErr w:type="spellEnd"/>
-      <w:r>
-        <w:t>.</w:t>
+        <w:t xml:space="preserve"> bazom koja se nalazi na server mašini.</w:t>
       </w:r>
     </w:p>
     <w:p>
       <w:pPr>
         <w:pStyle w:val="Heading2"/>
       </w:pPr>
-      <w:proofErr w:type="spellStart"/>
-      <w:r>
-        <w:t>Integracija</w:t>
-      </w:r>
-      <w:proofErr w:type="spellEnd"/>
-      <w:r>
-        <w:t xml:space="preserve"> u </w:t>
-      </w:r>
-      <w:proofErr w:type="spellStart"/>
-      <w:r>
-        <w:t>aplikaciju</w:t>
-      </w:r>
-      <w:proofErr w:type="spellEnd"/>
-    </w:p>
-    <w:p>
-      <w:proofErr w:type="spellStart"/>
-      <w:r>
-        <w:t>Klijent</w:t>
-      </w:r>
-      <w:proofErr w:type="spellEnd"/>
-      <w:r>
-        <w:t xml:space="preserve"> u </w:t>
+      <w:r>
+        <w:t>Integracija u aplikaciju</w:t>
+      </w:r>
+    </w:p>
+    <w:p>
+      <w:r>
+        <w:t xml:space="preserve">Klijent u </w:t>
       </w:r>
       <w:r>
         <w:rPr>
@@ -4758,53 +1653,8 @@
         </w:rPr>
         <w:t xml:space="preserve">Rating </w:t>
       </w:r>
-      <w:proofErr w:type="spellStart"/>
-      <w:r>
-        <w:t>aplikaciji</w:t>
-      </w:r>
-      <w:proofErr w:type="spellEnd"/>
-      <w:r>
-        <w:t xml:space="preserve"> </w:t>
-      </w:r>
-      <w:proofErr w:type="spellStart"/>
-      <w:r>
-        <w:t>klikne</w:t>
-      </w:r>
-      <w:proofErr w:type="spellEnd"/>
-      <w:r>
-        <w:t xml:space="preserve"> </w:t>
-      </w:r>
-      <w:proofErr w:type="spellStart"/>
-      <w:r>
-        <w:t>na</w:t>
-      </w:r>
-      <w:proofErr w:type="spellEnd"/>
-      <w:r>
-        <w:t xml:space="preserve"> </w:t>
-      </w:r>
-      <w:proofErr w:type="spellStart"/>
-      <w:r>
-        <w:t>odgovarajuće</w:t>
-      </w:r>
-      <w:proofErr w:type="spellEnd"/>
-      <w:r>
-        <w:t xml:space="preserve"> </w:t>
-      </w:r>
-      <w:proofErr w:type="spellStart"/>
-      <w:r>
-        <w:t>dugme</w:t>
-      </w:r>
-      <w:proofErr w:type="spellEnd"/>
-      <w:r>
-        <w:t xml:space="preserve">, </w:t>
-      </w:r>
-      <w:proofErr w:type="spellStart"/>
-      <w:r>
-        <w:t>šalje</w:t>
-      </w:r>
-      <w:proofErr w:type="spellEnd"/>
-      <w:r>
-        <w:t xml:space="preserve"> se </w:t>
+      <w:r>
+        <w:t xml:space="preserve">aplikaciji klikne na odgovarajuće dugme, šalje se </w:t>
       </w:r>
       <w:r>
         <w:rPr>
@@ -4814,122 +1664,13 @@
         <w:t>GET Request</w:t>
       </w:r>
       <w:r>
-        <w:t xml:space="preserve"> </w:t>
-      </w:r>
-      <w:proofErr w:type="spellStart"/>
-      <w:r>
-        <w:t>na</w:t>
-      </w:r>
-      <w:proofErr w:type="spellEnd"/>
-      <w:r>
-        <w:t xml:space="preserve"> </w:t>
-      </w:r>
-      <w:proofErr w:type="spellStart"/>
-      <w:r>
-        <w:t>prethodno</w:t>
-      </w:r>
-      <w:proofErr w:type="spellEnd"/>
-      <w:r>
-        <w:t xml:space="preserve"> </w:t>
-      </w:r>
-      <w:proofErr w:type="spellStart"/>
-      <w:r>
-        <w:t>kreirani</w:t>
-      </w:r>
-      <w:proofErr w:type="spellEnd"/>
-      <w:r>
-        <w:t xml:space="preserve"> API koji </w:t>
-      </w:r>
-      <w:proofErr w:type="spellStart"/>
-      <w:r>
-        <w:t>započinje</w:t>
-      </w:r>
-      <w:proofErr w:type="spellEnd"/>
-      <w:r>
-        <w:t xml:space="preserve"> </w:t>
-      </w:r>
-      <w:proofErr w:type="spellStart"/>
-      <w:r>
-        <w:t>predikciju</w:t>
-      </w:r>
-      <w:proofErr w:type="spellEnd"/>
-      <w:r>
-        <w:t xml:space="preserve"> </w:t>
-      </w:r>
-      <w:proofErr w:type="spellStart"/>
-      <w:r>
-        <w:t>svih</w:t>
-      </w:r>
-      <w:proofErr w:type="spellEnd"/>
-      <w:r>
-        <w:t xml:space="preserve"> </w:t>
-      </w:r>
-      <w:proofErr w:type="spellStart"/>
-      <w:r>
-        <w:t>klijenata</w:t>
-      </w:r>
-      <w:proofErr w:type="spellEnd"/>
-      <w:r>
-        <w:t xml:space="preserve"> u </w:t>
-      </w:r>
-      <w:proofErr w:type="spellStart"/>
-      <w:r>
-        <w:t>bazi</w:t>
-      </w:r>
-      <w:proofErr w:type="spellEnd"/>
-      <w:r>
-        <w:t xml:space="preserve"> </w:t>
-      </w:r>
-      <w:proofErr w:type="spellStart"/>
-      <w:r>
-        <w:t>podataka</w:t>
-      </w:r>
-      <w:proofErr w:type="spellEnd"/>
-      <w:r>
-        <w:t>,</w:t>
-      </w:r>
-      <w:r>
-        <w:t xml:space="preserve"> za </w:t>
-      </w:r>
-      <w:proofErr w:type="spellStart"/>
-      <w:r>
-        <w:t>koje</w:t>
-      </w:r>
-      <w:proofErr w:type="spellEnd"/>
-      <w:r>
-        <w:t xml:space="preserve"> </w:t>
-      </w:r>
-      <w:proofErr w:type="spellStart"/>
-      <w:r>
-        <w:t>nije</w:t>
-      </w:r>
-      <w:proofErr w:type="spellEnd"/>
-      <w:r>
-        <w:t xml:space="preserve"> </w:t>
-      </w:r>
-      <w:proofErr w:type="spellStart"/>
-      <w:r>
-        <w:t>već</w:t>
-      </w:r>
-      <w:proofErr w:type="spellEnd"/>
-      <w:r>
-        <w:t xml:space="preserve"> </w:t>
-      </w:r>
-      <w:proofErr w:type="spellStart"/>
-      <w:r>
-        <w:t>utvrđena</w:t>
-      </w:r>
-      <w:proofErr w:type="spellEnd"/>
-      <w:r>
-        <w:t xml:space="preserve"> </w:t>
-      </w:r>
-      <w:proofErr w:type="spellStart"/>
-      <w:r>
-        <w:t>klasa</w:t>
-      </w:r>
-      <w:proofErr w:type="spellEnd"/>
-      <w:r>
-        <w:t xml:space="preserve"> </w:t>
+        <w:t xml:space="preserve"> na prethodno kreirani API koji započinje predikciju svih klijenata u </w:t>
+      </w:r>
+      <w:r>
+        <w:t>bazi podataka,</w:t>
+      </w:r>
+      <w:r>
+        <w:t xml:space="preserve"> za koje nije već utvrđena klasa </w:t>
       </w:r>
       <w:r>
         <w:rPr>
@@ -4939,39 +1680,7 @@
         <w:t>default</w:t>
       </w:r>
       <w:r>
-        <w:t xml:space="preserve"> </w:t>
-      </w:r>
-      <w:proofErr w:type="spellStart"/>
-      <w:r>
-        <w:t>stanja</w:t>
-      </w:r>
-      <w:proofErr w:type="spellEnd"/>
-      <w:r>
-        <w:t xml:space="preserve">, I </w:t>
-      </w:r>
-      <w:proofErr w:type="spellStart"/>
-      <w:r>
-        <w:t>ažurira</w:t>
-      </w:r>
-      <w:proofErr w:type="spellEnd"/>
-      <w:r>
-        <w:t xml:space="preserve"> </w:t>
-      </w:r>
-      <w:proofErr w:type="spellStart"/>
-      <w:r>
-        <w:t>odgovarajuće</w:t>
-      </w:r>
-      <w:proofErr w:type="spellEnd"/>
-      <w:r>
-        <w:t xml:space="preserve"> </w:t>
-      </w:r>
-      <w:proofErr w:type="spellStart"/>
-      <w:r>
-        <w:t>kolone</w:t>
-      </w:r>
-      <w:proofErr w:type="spellEnd"/>
-      <w:r>
-        <w:t>.</w:t>
+        <w:t xml:space="preserve"> stanja, I ažurira odgovarajuće kolone.</w:t>
       </w:r>
       <w:r>
         <w:br w:type="page"/>
@@ -4992,19 +1701,11 @@
           <w:rFonts w:eastAsia="Montserrat" w:cs="Montserrat"/>
         </w:rPr>
       </w:pPr>
-      <w:proofErr w:type="spellStart"/>
       <w:r>
         <w:rPr>
           <w:rFonts w:eastAsia="Montserrat" w:cs="Montserrat"/>
         </w:rPr>
-        <w:t>Dockerfile</w:t>
-      </w:r>
-      <w:proofErr w:type="spellEnd"/>
-      <w:r>
-        <w:rPr>
-          <w:rFonts w:eastAsia="Montserrat" w:cs="Montserrat"/>
-        </w:rPr>
-        <w:t xml:space="preserve"> → Building Image → Docker-composer</w:t>
+        <w:t>Dockerfile → Building Image → Docker-composer</w:t>
       </w:r>
     </w:p>
     <w:p>
@@ -5016,14 +1717,12 @@
       </w:pPr>
       <w:bookmarkStart w:id="2" w:name="_qnkwbbfxd6ay" w:colFirst="0" w:colLast="0"/>
       <w:bookmarkEnd w:id="2"/>
-      <w:proofErr w:type="spellStart"/>
       <w:r>
         <w:rPr>
           <w:rFonts w:eastAsia="Montserrat" w:cs="Montserrat"/>
         </w:rPr>
         <w:t>Dockerfile</w:t>
       </w:r>
-      <w:proofErr w:type="spellEnd"/>
     </w:p>
     <w:p>
       <w:pPr>
@@ -5039,77 +1738,7 @@
         <w:rPr>
           <w:rFonts w:eastAsia="Montserrat" w:cs="Montserrat"/>
         </w:rPr>
-        <w:t xml:space="preserve">Kao </w:t>
-      </w:r>
-      <w:proofErr w:type="spellStart"/>
-      <w:r>
-        <w:rPr>
-          <w:rFonts w:eastAsia="Montserrat" w:cs="Montserrat"/>
-        </w:rPr>
-        <w:t>početnu</w:t>
-      </w:r>
-      <w:proofErr w:type="spellEnd"/>
-      <w:r>
-        <w:rPr>
-          <w:rFonts w:eastAsia="Montserrat" w:cs="Montserrat"/>
-        </w:rPr>
-        <w:t xml:space="preserve"> </w:t>
-      </w:r>
-      <w:proofErr w:type="spellStart"/>
-      <w:r>
-        <w:rPr>
-          <w:rFonts w:eastAsia="Montserrat" w:cs="Montserrat"/>
-        </w:rPr>
-        <w:t>tačku</w:t>
-      </w:r>
-      <w:proofErr w:type="spellEnd"/>
-      <w:r>
-        <w:rPr>
-          <w:rFonts w:eastAsia="Montserrat" w:cs="Montserrat"/>
-        </w:rPr>
-        <w:t xml:space="preserve"> </w:t>
-      </w:r>
-      <w:proofErr w:type="spellStart"/>
-      <w:r>
-        <w:rPr>
-          <w:rFonts w:eastAsia="Montserrat" w:cs="Montserrat"/>
-        </w:rPr>
-        <w:t>učitati</w:t>
-      </w:r>
-      <w:proofErr w:type="spellEnd"/>
-      <w:r>
-        <w:rPr>
-          <w:rFonts w:eastAsia="Montserrat" w:cs="Montserrat"/>
-        </w:rPr>
-        <w:t xml:space="preserve"> </w:t>
-      </w:r>
-      <w:proofErr w:type="spellStart"/>
-      <w:r>
-        <w:rPr>
-          <w:rFonts w:eastAsia="Montserrat" w:cs="Montserrat"/>
-        </w:rPr>
-        <w:t>neki</w:t>
-      </w:r>
-      <w:proofErr w:type="spellEnd"/>
-      <w:r>
-        <w:rPr>
-          <w:rFonts w:eastAsia="Montserrat" w:cs="Montserrat"/>
-        </w:rPr>
-        <w:t xml:space="preserve"> </w:t>
-      </w:r>
-      <w:proofErr w:type="spellStart"/>
-      <w:r>
-        <w:rPr>
-          <w:rFonts w:eastAsia="Montserrat" w:cs="Montserrat"/>
-        </w:rPr>
-        <w:t>osnovni</w:t>
-      </w:r>
-      <w:proofErr w:type="spellEnd"/>
-      <w:r>
-        <w:rPr>
-          <w:rFonts w:eastAsia="Montserrat" w:cs="Montserrat"/>
-        </w:rPr>
-        <w:t xml:space="preserve"> Docker Image.</w:t>
+        <w:t>Kao početnu tačku učitati neki osnovni Docker Image.</w:t>
       </w:r>
     </w:p>
     <w:p>
@@ -5122,75 +1751,11 @@
           <w:rFonts w:eastAsia="Montserrat" w:cs="Montserrat"/>
         </w:rPr>
       </w:pPr>
-      <w:proofErr w:type="spellStart"/>
       <w:r>
         <w:rPr>
           <w:rFonts w:eastAsia="Montserrat" w:cs="Montserrat"/>
         </w:rPr>
-        <w:t>Ažurirati</w:t>
-      </w:r>
-      <w:proofErr w:type="spellEnd"/>
-      <w:r>
-        <w:rPr>
-          <w:rFonts w:eastAsia="Montserrat" w:cs="Montserrat"/>
-        </w:rPr>
-        <w:t xml:space="preserve"> </w:t>
-      </w:r>
-      <w:proofErr w:type="spellStart"/>
-      <w:r>
-        <w:rPr>
-          <w:rFonts w:eastAsia="Montserrat" w:cs="Montserrat"/>
-        </w:rPr>
-        <w:t>neophodne</w:t>
-      </w:r>
-      <w:proofErr w:type="spellEnd"/>
-      <w:r>
-        <w:rPr>
-          <w:rFonts w:eastAsia="Montserrat" w:cs="Montserrat"/>
-        </w:rPr>
-        <w:t xml:space="preserve"> </w:t>
-      </w:r>
-      <w:proofErr w:type="spellStart"/>
-      <w:r>
-        <w:rPr>
-          <w:rFonts w:eastAsia="Montserrat" w:cs="Montserrat"/>
-        </w:rPr>
-        <w:t>zavisnosti</w:t>
-      </w:r>
-      <w:proofErr w:type="spellEnd"/>
-      <w:r>
-        <w:rPr>
-          <w:rFonts w:eastAsia="Montserrat" w:cs="Montserrat"/>
-        </w:rPr>
-        <w:t xml:space="preserve"> </w:t>
-      </w:r>
-      <w:proofErr w:type="spellStart"/>
-      <w:r>
-        <w:rPr>
-          <w:rFonts w:eastAsia="Montserrat" w:cs="Montserrat"/>
-        </w:rPr>
-        <w:t>na</w:t>
-      </w:r>
-      <w:proofErr w:type="spellEnd"/>
-      <w:r>
-        <w:rPr>
-          <w:rFonts w:eastAsia="Montserrat" w:cs="Montserrat"/>
-        </w:rPr>
-        <w:t xml:space="preserve"> </w:t>
-      </w:r>
-      <w:proofErr w:type="spellStart"/>
-      <w:r>
-        <w:rPr>
-          <w:rFonts w:eastAsia="Montserrat" w:cs="Montserrat"/>
-        </w:rPr>
-        <w:t>linux</w:t>
-      </w:r>
-      <w:proofErr w:type="spellEnd"/>
-      <w:r>
-        <w:rPr>
-          <w:rFonts w:eastAsia="Montserrat" w:cs="Montserrat"/>
-        </w:rPr>
-        <w:t xml:space="preserve"> OS-u</w:t>
+        <w:t>Ažurirati neophodne zavisnosti na linux OS-u</w:t>
       </w:r>
     </w:p>
     <w:p>
@@ -5203,126 +1768,12 @@
           <w:rFonts w:eastAsia="Montserrat" w:cs="Montserrat"/>
         </w:rPr>
       </w:pPr>
-      <w:proofErr w:type="spellStart"/>
       <w:r>
         <w:rPr>
           <w:rFonts w:eastAsia="Montserrat" w:cs="Montserrat"/>
         </w:rPr>
-        <w:t>Instalirati</w:t>
-      </w:r>
-      <w:proofErr w:type="spellEnd"/>
-      <w:r>
-        <w:rPr>
-          <w:rFonts w:eastAsia="Montserrat" w:cs="Montserrat"/>
-        </w:rPr>
-        <w:t xml:space="preserve"> </w:t>
-      </w:r>
-      <w:proofErr w:type="spellStart"/>
-      <w:r>
-        <w:rPr>
-          <w:rFonts w:eastAsia="Montserrat" w:cs="Montserrat"/>
-        </w:rPr>
-        <w:t>neophodne</w:t>
-      </w:r>
-      <w:proofErr w:type="spellEnd"/>
-      <w:r>
-        <w:rPr>
-          <w:rFonts w:eastAsia="Montserrat" w:cs="Montserrat"/>
-        </w:rPr>
-        <w:t xml:space="preserve"> </w:t>
-      </w:r>
-      <w:proofErr w:type="spellStart"/>
-      <w:r>
-        <w:rPr>
-          <w:rFonts w:eastAsia="Montserrat" w:cs="Montserrat"/>
-        </w:rPr>
-        <w:t>pakete</w:t>
-      </w:r>
-      <w:proofErr w:type="spellEnd"/>
-      <w:r>
-        <w:rPr>
-          <w:rFonts w:eastAsia="Montserrat" w:cs="Montserrat"/>
-        </w:rPr>
-        <w:t xml:space="preserve"> </w:t>
-      </w:r>
-      <w:proofErr w:type="spellStart"/>
-      <w:r>
-        <w:rPr>
-          <w:rFonts w:eastAsia="Montserrat" w:cs="Montserrat"/>
-        </w:rPr>
-        <w:t>sa</w:t>
-      </w:r>
-      <w:proofErr w:type="spellEnd"/>
-      <w:r>
-        <w:rPr>
-          <w:rFonts w:eastAsia="Montserrat" w:cs="Montserrat"/>
-        </w:rPr>
-        <w:t xml:space="preserve"> </w:t>
-      </w:r>
-      <w:proofErr w:type="spellStart"/>
-      <w:r>
-        <w:rPr>
-          <w:rFonts w:eastAsia="Montserrat" w:cs="Montserrat"/>
-        </w:rPr>
-        <w:t>određenim</w:t>
-      </w:r>
-      <w:proofErr w:type="spellEnd"/>
-      <w:r>
-        <w:rPr>
-          <w:rFonts w:eastAsia="Montserrat" w:cs="Montserrat"/>
-        </w:rPr>
-        <w:t xml:space="preserve"> </w:t>
-      </w:r>
-      <w:proofErr w:type="spellStart"/>
-      <w:r>
-        <w:rPr>
-          <w:rFonts w:eastAsia="Montserrat" w:cs="Montserrat"/>
-        </w:rPr>
-        <w:t>verzijama</w:t>
-      </w:r>
-      <w:proofErr w:type="spellEnd"/>
-      <w:r>
-        <w:rPr>
-          <w:rFonts w:eastAsia="Montserrat" w:cs="Montserrat"/>
-        </w:rPr>
-        <w:t xml:space="preserve"> </w:t>
-      </w:r>
-      <w:proofErr w:type="spellStart"/>
-      <w:r>
-        <w:rPr>
-          <w:rFonts w:eastAsia="Montserrat" w:cs="Montserrat"/>
-        </w:rPr>
-        <w:t>i</w:t>
-      </w:r>
-      <w:proofErr w:type="spellEnd"/>
-      <w:r>
-        <w:rPr>
-          <w:rFonts w:eastAsia="Montserrat" w:cs="Montserrat"/>
-        </w:rPr>
-        <w:t xml:space="preserve"> </w:t>
-      </w:r>
-      <w:proofErr w:type="spellStart"/>
-      <w:r>
-        <w:rPr>
-          <w:rFonts w:eastAsia="Montserrat" w:cs="Montserrat"/>
-        </w:rPr>
-        <w:t>njihove</w:t>
-      </w:r>
-      <w:proofErr w:type="spellEnd"/>
-      <w:r>
-        <w:rPr>
-          <w:rFonts w:eastAsia="Montserrat" w:cs="Montserrat"/>
-        </w:rPr>
-        <w:t xml:space="preserve"> </w:t>
-      </w:r>
-      <w:proofErr w:type="spellStart"/>
-      <w:r>
-        <w:rPr>
-          <w:rFonts w:eastAsia="Montserrat" w:cs="Montserrat"/>
-        </w:rPr>
-        <w:t>zavisnosti</w:t>
-      </w:r>
-      <w:proofErr w:type="spellEnd"/>
+        <w:t>Instalirati neophodne pakete sa određenim verzijama i njihove zavisnosti</w:t>
+      </w:r>
     </w:p>
     <w:p>
       <w:pPr>
@@ -5334,70 +1785,12 @@
           <w:rFonts w:eastAsia="Montserrat" w:cs="Montserrat"/>
         </w:rPr>
       </w:pPr>
-      <w:proofErr w:type="spellStart"/>
       <w:r>
         <w:rPr>
           <w:rFonts w:eastAsia="Montserrat" w:cs="Montserrat"/>
         </w:rPr>
-        <w:t>Kopirati</w:t>
-      </w:r>
-      <w:proofErr w:type="spellEnd"/>
-      <w:r>
-        <w:rPr>
-          <w:rFonts w:eastAsia="Montserrat" w:cs="Montserrat"/>
-        </w:rPr>
-        <w:t xml:space="preserve"> </w:t>
-      </w:r>
-      <w:proofErr w:type="spellStart"/>
-      <w:r>
-        <w:rPr>
-          <w:rFonts w:eastAsia="Montserrat" w:cs="Montserrat"/>
-        </w:rPr>
-        <w:t>fajlove</w:t>
-      </w:r>
-      <w:proofErr w:type="spellEnd"/>
-      <w:r>
-        <w:rPr>
-          <w:rFonts w:eastAsia="Montserrat" w:cs="Montserrat"/>
-        </w:rPr>
-        <w:t xml:space="preserve"> </w:t>
-      </w:r>
-      <w:proofErr w:type="spellStart"/>
-      <w:r>
-        <w:rPr>
-          <w:rFonts w:eastAsia="Montserrat" w:cs="Montserrat"/>
-        </w:rPr>
-        <w:t>neophodne</w:t>
-      </w:r>
-      <w:proofErr w:type="spellEnd"/>
-      <w:r>
-        <w:rPr>
-          <w:rFonts w:eastAsia="Montserrat" w:cs="Montserrat"/>
-        </w:rPr>
-        <w:t xml:space="preserve"> za rad API-ja u </w:t>
-      </w:r>
-      <w:proofErr w:type="spellStart"/>
-      <w:r>
-        <w:rPr>
-          <w:rFonts w:eastAsia="Montserrat" w:cs="Montserrat"/>
-        </w:rPr>
-        <w:t>odgovarajuće</w:t>
-      </w:r>
-      <w:proofErr w:type="spellEnd"/>
-      <w:r>
-        <w:rPr>
-          <w:rFonts w:eastAsia="Montserrat" w:cs="Montserrat"/>
-        </w:rPr>
-        <w:t xml:space="preserve"> </w:t>
-      </w:r>
-      <w:proofErr w:type="spellStart"/>
-      <w:r>
-        <w:rPr>
-          <w:rFonts w:eastAsia="Montserrat" w:cs="Montserrat"/>
-        </w:rPr>
-        <w:t>direktorijume</w:t>
-      </w:r>
-      <w:proofErr w:type="spellEnd"/>
+        <w:t>Kopirati fajlove neophodne za rad API-ja u odgovarajuće direktorijume</w:t>
+      </w:r>
     </w:p>
     <w:p>
       <w:pPr>
@@ -5409,19 +1802,11 @@
           <w:rFonts w:eastAsia="Montserrat" w:cs="Montserrat"/>
         </w:rPr>
       </w:pPr>
-      <w:proofErr w:type="spellStart"/>
       <w:r>
         <w:rPr>
           <w:rFonts w:eastAsia="Montserrat" w:cs="Montserrat"/>
         </w:rPr>
-        <w:t>Predložiti</w:t>
-      </w:r>
-      <w:proofErr w:type="spellEnd"/>
-      <w:r>
-        <w:rPr>
-          <w:rFonts w:eastAsia="Montserrat" w:cs="Montserrat"/>
-        </w:rPr>
-        <w:t xml:space="preserve"> port 8000</w:t>
+        <w:t>Predložiti port 8000</w:t>
       </w:r>
     </w:p>
     <w:p>
@@ -5434,105 +1819,11 @@
           <w:rFonts w:eastAsia="Montserrat" w:cs="Montserrat"/>
         </w:rPr>
       </w:pPr>
-      <w:proofErr w:type="spellStart"/>
       <w:r>
         <w:rPr>
           <w:rFonts w:eastAsia="Montserrat" w:cs="Montserrat"/>
         </w:rPr>
-        <w:t>Pozvati</w:t>
-      </w:r>
-      <w:proofErr w:type="spellEnd"/>
-      <w:r>
-        <w:rPr>
-          <w:rFonts w:eastAsia="Montserrat" w:cs="Montserrat"/>
-        </w:rPr>
-        <w:t xml:space="preserve"> </w:t>
-      </w:r>
-      <w:proofErr w:type="spellStart"/>
-      <w:r>
-        <w:rPr>
-          <w:rFonts w:eastAsia="Montserrat" w:cs="Montserrat"/>
-        </w:rPr>
-        <w:t>funkciju</w:t>
-      </w:r>
-      <w:proofErr w:type="spellEnd"/>
-      <w:r>
-        <w:rPr>
-          <w:rFonts w:eastAsia="Montserrat" w:cs="Montserrat"/>
-        </w:rPr>
-        <w:t xml:space="preserve"> </w:t>
-      </w:r>
-      <w:proofErr w:type="spellStart"/>
-      <w:r>
-        <w:rPr>
-          <w:rFonts w:eastAsia="Montserrat" w:cs="Montserrat"/>
-        </w:rPr>
-        <w:t>koja</w:t>
-      </w:r>
-      <w:proofErr w:type="spellEnd"/>
-      <w:r>
-        <w:rPr>
-          <w:rFonts w:eastAsia="Montserrat" w:cs="Montserrat"/>
-        </w:rPr>
-        <w:t xml:space="preserve"> </w:t>
-      </w:r>
-      <w:proofErr w:type="spellStart"/>
-      <w:r>
-        <w:rPr>
-          <w:rFonts w:eastAsia="Montserrat" w:cs="Montserrat"/>
-        </w:rPr>
-        <w:t>izvršava</w:t>
-      </w:r>
-      <w:proofErr w:type="spellEnd"/>
-      <w:r>
-        <w:rPr>
-          <w:rFonts w:eastAsia="Montserrat" w:cs="Montserrat"/>
-        </w:rPr>
-        <w:t xml:space="preserve"> </w:t>
-      </w:r>
-      <w:proofErr w:type="spellStart"/>
-      <w:proofErr w:type="gramStart"/>
-      <w:r>
-        <w:rPr>
-          <w:rFonts w:eastAsia="Montserrat" w:cs="Montserrat"/>
-        </w:rPr>
-        <w:t>plumber.R</w:t>
-      </w:r>
-      <w:proofErr w:type="spellEnd"/>
-      <w:proofErr w:type="gramEnd"/>
-      <w:r>
-        <w:rPr>
-          <w:rFonts w:eastAsia="Montserrat" w:cs="Montserrat"/>
-        </w:rPr>
-        <w:t xml:space="preserve"> </w:t>
-      </w:r>
-      <w:proofErr w:type="spellStart"/>
-      <w:r>
-        <w:rPr>
-          <w:rFonts w:eastAsia="Montserrat" w:cs="Montserrat"/>
-        </w:rPr>
-        <w:t>skriptu</w:t>
-      </w:r>
-      <w:proofErr w:type="spellEnd"/>
-      <w:r>
-        <w:rPr>
-          <w:rFonts w:eastAsia="Montserrat" w:cs="Montserrat"/>
-        </w:rPr>
-        <w:t xml:space="preserve"> u --slave </w:t>
-      </w:r>
-      <w:proofErr w:type="spellStart"/>
-      <w:r>
-        <w:rPr>
-          <w:rFonts w:eastAsia="Montserrat" w:cs="Montserrat"/>
-        </w:rPr>
-        <w:t>režimu</w:t>
-      </w:r>
-      <w:proofErr w:type="spellEnd"/>
-      <w:r>
-        <w:rPr>
-          <w:rFonts w:eastAsia="Montserrat" w:cs="Montserrat"/>
-        </w:rPr>
-        <w:t xml:space="preserve">. </w:t>
+        <w:t xml:space="preserve">Pozvati funkciju koja izvršava plumber.R skriptu u --slave režimu. </w:t>
       </w:r>
     </w:p>
     <w:p>
@@ -5607,171 +1898,37 @@
       </w:pPr>
       <w:bookmarkStart w:id="3" w:name="_gsezmebcjhum" w:colFirst="0" w:colLast="0"/>
       <w:bookmarkEnd w:id="3"/>
-      <w:proofErr w:type="spellStart"/>
       <w:r>
         <w:rPr>
           <w:rFonts w:eastAsia="Montserrat" w:cs="Montserrat"/>
         </w:rPr>
         <w:lastRenderedPageBreak/>
-        <w:t>Kreiranje</w:t>
-      </w:r>
-      <w:proofErr w:type="spellEnd"/>
+        <w:t>Kreiranje docker i</w:t>
+      </w:r>
       <w:r>
         <w:rPr>
           <w:rFonts w:eastAsia="Montserrat" w:cs="Montserrat"/>
         </w:rPr>
-        <w:t xml:space="preserve"> docker i</w:t>
+        <w:t>mage</w:t>
       </w:r>
       <w:r>
         <w:rPr>
           <w:rFonts w:eastAsia="Montserrat" w:cs="Montserrat"/>
         </w:rPr>
-        <w:t>mage</w:t>
-      </w:r>
-      <w:r>
+        <w:t>-a</w:t>
+      </w:r>
+    </w:p>
+    <w:p>
+      <w:pPr>
         <w:rPr>
           <w:rFonts w:eastAsia="Montserrat" w:cs="Montserrat"/>
         </w:rPr>
-        <w:t>-a</w:t>
-      </w:r>
-    </w:p>
-    <w:p>
-      <w:pPr>
+      </w:pPr>
+      <w:r>
         <w:rPr>
           <w:rFonts w:eastAsia="Montserrat" w:cs="Montserrat"/>
         </w:rPr>
-      </w:pPr>
-      <w:r>
-        <w:rPr>
-          <w:rFonts w:eastAsia="Montserrat" w:cs="Montserrat"/>
-        </w:rPr>
-        <w:t xml:space="preserve">U </w:t>
-      </w:r>
-      <w:proofErr w:type="spellStart"/>
-      <w:r>
-        <w:rPr>
-          <w:rFonts w:eastAsia="Montserrat" w:cs="Montserrat"/>
-        </w:rPr>
-        <w:t>direktorijumu</w:t>
-      </w:r>
-      <w:proofErr w:type="spellEnd"/>
-      <w:r>
-        <w:rPr>
-          <w:rFonts w:eastAsia="Montserrat" w:cs="Montserrat"/>
-        </w:rPr>
-        <w:t xml:space="preserve"> u </w:t>
-      </w:r>
-      <w:proofErr w:type="spellStart"/>
-      <w:r>
-        <w:rPr>
-          <w:rFonts w:eastAsia="Montserrat" w:cs="Montserrat"/>
-        </w:rPr>
-        <w:t>kome</w:t>
-      </w:r>
-      <w:proofErr w:type="spellEnd"/>
-      <w:r>
-        <w:rPr>
-          <w:rFonts w:eastAsia="Montserrat" w:cs="Montserrat"/>
-        </w:rPr>
-        <w:t xml:space="preserve"> se </w:t>
-      </w:r>
-      <w:proofErr w:type="spellStart"/>
-      <w:r>
-        <w:rPr>
-          <w:rFonts w:eastAsia="Montserrat" w:cs="Montserrat"/>
-        </w:rPr>
-        <w:t>nalazi</w:t>
-      </w:r>
-      <w:proofErr w:type="spellEnd"/>
-      <w:r>
-        <w:rPr>
-          <w:rFonts w:eastAsia="Montserrat" w:cs="Montserrat"/>
-        </w:rPr>
-        <w:t xml:space="preserve"> </w:t>
-      </w:r>
-      <w:proofErr w:type="spellStart"/>
-      <w:r>
-        <w:rPr>
-          <w:rFonts w:eastAsia="Montserrat" w:cs="Montserrat"/>
-        </w:rPr>
-        <w:t>Dockerfile</w:t>
-      </w:r>
-      <w:proofErr w:type="spellEnd"/>
-      <w:r>
-        <w:rPr>
-          <w:rFonts w:eastAsia="Montserrat" w:cs="Montserrat"/>
-        </w:rPr>
-        <w:t xml:space="preserve">, </w:t>
-      </w:r>
-      <w:proofErr w:type="spellStart"/>
-      <w:r>
-        <w:rPr>
-          <w:rFonts w:eastAsia="Montserrat" w:cs="Montserrat"/>
-        </w:rPr>
-        <w:t>pokrenuti</w:t>
-      </w:r>
-      <w:proofErr w:type="spellEnd"/>
-      <w:r>
-        <w:rPr>
-          <w:rFonts w:eastAsia="Montserrat" w:cs="Montserrat"/>
-        </w:rPr>
-        <w:t xml:space="preserve"> terminal </w:t>
-      </w:r>
-      <w:proofErr w:type="spellStart"/>
-      <w:r>
-        <w:rPr>
-          <w:rFonts w:eastAsia="Montserrat" w:cs="Montserrat"/>
-        </w:rPr>
-        <w:t>i</w:t>
-      </w:r>
-      <w:proofErr w:type="spellEnd"/>
-      <w:r>
-        <w:rPr>
-          <w:rFonts w:eastAsia="Montserrat" w:cs="Montserrat"/>
-        </w:rPr>
-        <w:t xml:space="preserve"> </w:t>
-      </w:r>
-      <w:proofErr w:type="spellStart"/>
-      <w:r>
-        <w:rPr>
-          <w:rFonts w:eastAsia="Montserrat" w:cs="Montserrat"/>
-        </w:rPr>
-        <w:t>uneti</w:t>
-      </w:r>
-      <w:proofErr w:type="spellEnd"/>
-      <w:r>
-        <w:rPr>
-          <w:rFonts w:eastAsia="Montserrat" w:cs="Montserrat"/>
-        </w:rPr>
-        <w:t xml:space="preserve"> </w:t>
-      </w:r>
-      <w:proofErr w:type="spellStart"/>
-      <w:r>
-        <w:rPr>
-          <w:rFonts w:eastAsia="Montserrat" w:cs="Montserrat"/>
-        </w:rPr>
-        <w:t>sledeću</w:t>
-      </w:r>
-      <w:proofErr w:type="spellEnd"/>
-      <w:r>
-        <w:rPr>
-          <w:rFonts w:eastAsia="Montserrat" w:cs="Montserrat"/>
-        </w:rPr>
-        <w:t xml:space="preserve"> </w:t>
-      </w:r>
-      <w:proofErr w:type="spellStart"/>
-      <w:r>
-        <w:rPr>
-          <w:rFonts w:eastAsia="Montserrat" w:cs="Montserrat"/>
-        </w:rPr>
-        <w:t>komandu</w:t>
-      </w:r>
-      <w:proofErr w:type="spellEnd"/>
-      <w:r>
-        <w:rPr>
-          <w:rFonts w:eastAsia="Montserrat" w:cs="Montserrat"/>
-        </w:rPr>
-        <w:t>:</w:t>
+        <w:t>U direktorijumu u kome se nalazi Dockerfile, pokrenuti terminal i uneti sledeću komandu:</w:t>
       </w:r>
     </w:p>
     <w:p>
@@ -5830,9 +1987,8 @@
           <w:szCs w:val="20"/>
           <w:lang w:val="en-GB"/>
         </w:rPr>
-        <w:t xml:space="preserve">-f </w:t>
-      </w:r>
-      <w:proofErr w:type="gramStart"/>
+        <w:t xml:space="preserve">-f DOCKERFILE </w:t>
+      </w:r>
       <w:r>
         <w:rPr>
           <w:rFonts w:eastAsia="Times New Roman" w:cs="Courier New"/>
@@ -5840,18 +1996,8 @@
           <w:szCs w:val="20"/>
           <w:lang w:val="en-GB"/>
         </w:rPr>
-        <w:t xml:space="preserve">DOCKERFILE </w:t>
-      </w:r>
-      <w:r>
-        <w:rPr>
-          <w:rFonts w:eastAsia="Times New Roman" w:cs="Courier New"/>
-          <w:sz w:val="20"/>
-          <w:szCs w:val="20"/>
-          <w:lang w:val="en-GB"/>
-        </w:rPr>
         <w:t>.</w:t>
       </w:r>
-      <w:proofErr w:type="gramEnd"/>
     </w:p>
     <w:p>
       <w:pPr>
@@ -5888,84 +2034,18 @@
           <w:lang w:val="en-GB"/>
         </w:rPr>
       </w:pPr>
-      <w:proofErr w:type="spellStart"/>
       <w:r>
         <w:rPr>
           <w:rFonts w:eastAsia="Montserrat" w:cs="Montserrat"/>
         </w:rPr>
-        <w:t>Sačekati</w:t>
-      </w:r>
-      <w:proofErr w:type="spellEnd"/>
+        <w:t>Sačekati da se image napravi</w:t>
+      </w:r>
       <w:r>
         <w:rPr>
           <w:rFonts w:eastAsia="Montserrat" w:cs="Montserrat"/>
         </w:rPr>
-        <w:t xml:space="preserve"> da se image </w:t>
-      </w:r>
-      <w:proofErr w:type="spellStart"/>
-      <w:r>
-        <w:rPr>
-          <w:rFonts w:eastAsia="Montserrat" w:cs="Montserrat"/>
-        </w:rPr>
-        <w:t>napravi</w:t>
-      </w:r>
-      <w:proofErr w:type="spellEnd"/>
-      <w:r>
-        <w:rPr>
-          <w:rFonts w:eastAsia="Montserrat" w:cs="Montserrat"/>
-        </w:rPr>
-        <w:t xml:space="preserve">, </w:t>
-      </w:r>
-      <w:proofErr w:type="spellStart"/>
-      <w:r>
-        <w:rPr>
-          <w:rFonts w:eastAsia="Montserrat" w:cs="Montserrat"/>
-        </w:rPr>
-        <w:t>zatim</w:t>
-      </w:r>
-      <w:proofErr w:type="spellEnd"/>
-      <w:r>
-        <w:rPr>
-          <w:rFonts w:eastAsia="Montserrat" w:cs="Montserrat"/>
-        </w:rPr>
-        <w:t xml:space="preserve"> push-</w:t>
-      </w:r>
-      <w:proofErr w:type="spellStart"/>
-      <w:r>
-        <w:rPr>
-          <w:rFonts w:eastAsia="Montserrat" w:cs="Montserrat"/>
-        </w:rPr>
-        <w:t>ovati</w:t>
-      </w:r>
-      <w:proofErr w:type="spellEnd"/>
-      <w:r>
-        <w:rPr>
-          <w:rFonts w:eastAsia="Montserrat" w:cs="Montserrat"/>
-        </w:rPr>
-        <w:t xml:space="preserve"> image u Container Registry </w:t>
-      </w:r>
-      <w:proofErr w:type="spellStart"/>
-      <w:r>
-        <w:rPr>
-          <w:rFonts w:eastAsia="Montserrat" w:cs="Montserrat"/>
-        </w:rPr>
-        <w:t>datog</w:t>
-      </w:r>
-      <w:proofErr w:type="spellEnd"/>
-      <w:r>
-        <w:rPr>
-          <w:rFonts w:eastAsia="Montserrat" w:cs="Montserrat"/>
-        </w:rPr>
-        <w:t xml:space="preserve"> </w:t>
-      </w:r>
-      <w:proofErr w:type="spellStart"/>
-      <w:r>
-        <w:rPr>
-          <w:rFonts w:eastAsia="Montserrat" w:cs="Montserrat"/>
-        </w:rPr>
-        <w:t>projekta</w:t>
-      </w:r>
-      <w:proofErr w:type="spellEnd"/>
+        <w:t>, zatim push-ovati image u Container Registry datog projekta</w:t>
+      </w:r>
     </w:p>
     <w:p>
       <w:pPr>
@@ -6043,42 +2123,12 @@
           <w:rFonts w:eastAsia="Montserrat" w:cs="Montserrat"/>
         </w:rPr>
       </w:pPr>
-      <w:proofErr w:type="spellStart"/>
       <w:r>
         <w:rPr>
           <w:rFonts w:eastAsia="Montserrat" w:cs="Montserrat"/>
         </w:rPr>
-        <w:t>Napraviti</w:t>
-      </w:r>
-      <w:proofErr w:type="spellEnd"/>
-      <w:r>
-        <w:rPr>
-          <w:rFonts w:eastAsia="Montserrat" w:cs="Montserrat"/>
-        </w:rPr>
-        <w:t xml:space="preserve"> docker-</w:t>
-      </w:r>
-      <w:proofErr w:type="spellStart"/>
-      <w:r>
-        <w:rPr>
-          <w:rFonts w:eastAsia="Montserrat" w:cs="Montserrat"/>
-        </w:rPr>
-        <w:t>composer.yml</w:t>
-      </w:r>
-      <w:proofErr w:type="spellEnd"/>
-      <w:r>
-        <w:rPr>
-          <w:rFonts w:eastAsia="Montserrat" w:cs="Montserrat"/>
-        </w:rPr>
-        <w:t xml:space="preserve"> </w:t>
-      </w:r>
-      <w:proofErr w:type="spellStart"/>
-      <w:r>
-        <w:rPr>
-          <w:rFonts w:eastAsia="Montserrat" w:cs="Montserrat"/>
-        </w:rPr>
-        <w:t>fajl</w:t>
-      </w:r>
-      <w:proofErr w:type="spellEnd"/>
+        <w:t>Napraviti docker-composer.yml fajl</w:t>
+      </w:r>
     </w:p>
     <w:p>
       <w:pPr>
@@ -6135,47 +2185,11 @@
           <w:rFonts w:eastAsia="Montserrat" w:cs="Montserrat"/>
         </w:rPr>
       </w:pPr>
-      <w:proofErr w:type="spellStart"/>
       <w:r>
         <w:rPr>
           <w:rFonts w:eastAsia="Montserrat" w:cs="Montserrat"/>
         </w:rPr>
-        <w:t>Pokrenuti</w:t>
-      </w:r>
-      <w:proofErr w:type="spellEnd"/>
-      <w:r>
-        <w:rPr>
-          <w:rFonts w:eastAsia="Montserrat" w:cs="Montserrat"/>
-        </w:rPr>
-        <w:t xml:space="preserve"> docker composer </w:t>
-      </w:r>
-      <w:proofErr w:type="spellStart"/>
-      <w:r>
-        <w:rPr>
-          <w:rFonts w:eastAsia="Montserrat" w:cs="Montserrat"/>
-        </w:rPr>
-        <w:t>unošenjem</w:t>
-      </w:r>
-      <w:proofErr w:type="spellEnd"/>
-      <w:r>
-        <w:rPr>
-          <w:rFonts w:eastAsia="Montserrat" w:cs="Montserrat"/>
-        </w:rPr>
-        <w:t xml:space="preserve"> </w:t>
-      </w:r>
-      <w:proofErr w:type="spellStart"/>
-      <w:r>
-        <w:rPr>
-          <w:rFonts w:eastAsia="Montserrat" w:cs="Montserrat"/>
-        </w:rPr>
-        <w:t>komande</w:t>
-      </w:r>
-      <w:proofErr w:type="spellEnd"/>
-      <w:r>
-        <w:rPr>
-          <w:rFonts w:eastAsia="Montserrat" w:cs="Montserrat"/>
-        </w:rPr>
-        <w:t xml:space="preserve"> u terminal:</w:t>
+        <w:t>Pokrenuti docker composer unošenjem komande u terminal:</w:t>
       </w:r>
     </w:p>
     <w:p>
@@ -6201,101 +2215,118 @@
       <w:pPr>
         <w:rPr>
           <w:rFonts w:eastAsia="Montserrat" w:cs="Montserrat"/>
-        </w:rPr>
-      </w:pPr>
-    </w:p>
-    <w:p>
-      <w:pPr>
+          <w:lang w:val="sr-Latn-RS"/>
+        </w:rPr>
+      </w:pPr>
+      <w:r>
+        <w:rPr>
+          <w:rFonts w:eastAsia="Montserrat" w:cs="Montserrat"/>
+        </w:rPr>
+        <w:t xml:space="preserve">Neophodan nginx usled predugog </w:t>
+      </w:r>
+      <w:r>
         <w:rPr>
           <w:rFonts w:eastAsia="Montserrat" w:cs="Montserrat"/>
           <w:lang w:val="sr-Latn-RS"/>
         </w:rPr>
-      </w:pPr>
-      <w:proofErr w:type="spellStart"/>
-      <w:r>
-        <w:rPr>
-          <w:rFonts w:eastAsia="Montserrat" w:cs="Montserrat"/>
-        </w:rPr>
-        <w:t>Neophodan</w:t>
-      </w:r>
-      <w:proofErr w:type="spellEnd"/>
-      <w:r>
-        <w:rPr>
-          <w:rFonts w:eastAsia="Montserrat" w:cs="Montserrat"/>
-        </w:rPr>
-        <w:t xml:space="preserve"> </w:t>
-      </w:r>
-      <w:proofErr w:type="spellStart"/>
-      <w:r>
-        <w:rPr>
-          <w:rFonts w:eastAsia="Montserrat" w:cs="Montserrat"/>
-        </w:rPr>
-        <w:t>nginx</w:t>
-      </w:r>
-      <w:proofErr w:type="spellEnd"/>
-      <w:r>
-        <w:rPr>
-          <w:rFonts w:eastAsia="Montserrat" w:cs="Montserrat"/>
-        </w:rPr>
-        <w:t xml:space="preserve"> </w:t>
-      </w:r>
-      <w:proofErr w:type="spellStart"/>
-      <w:r>
-        <w:rPr>
-          <w:rFonts w:eastAsia="Montserrat" w:cs="Montserrat"/>
-        </w:rPr>
-        <w:t>usled</w:t>
-      </w:r>
-      <w:proofErr w:type="spellEnd"/>
-      <w:r>
-        <w:rPr>
-          <w:rFonts w:eastAsia="Montserrat" w:cs="Montserrat"/>
-        </w:rPr>
-        <w:t xml:space="preserve"> </w:t>
-      </w:r>
-      <w:proofErr w:type="spellStart"/>
-      <w:r>
-        <w:rPr>
-          <w:rFonts w:eastAsia="Montserrat" w:cs="Montserrat"/>
-        </w:rPr>
-        <w:t>predugog</w:t>
-      </w:r>
-      <w:proofErr w:type="spellEnd"/>
-      <w:r>
-        <w:rPr>
-          <w:rFonts w:eastAsia="Montserrat" w:cs="Montserrat"/>
-        </w:rPr>
-        <w:t xml:space="preserve"> </w:t>
+        <w:t>čekanja response-a sa API-ja</w:t>
       </w:r>
       <w:r>
         <w:rPr>
           <w:rFonts w:eastAsia="Montserrat" w:cs="Montserrat"/>
           <w:lang w:val="sr-Latn-RS"/>
         </w:rPr>
-        <w:t>čekanja response-a sa API-ja</w:t>
+        <w:t>, radi modifikacije maksimalnog dozvoljenog vremena za response.</w:t>
       </w:r>
       <w:r>
         <w:rPr>
           <w:rFonts w:eastAsia="Montserrat" w:cs="Montserrat"/>
           <w:lang w:val="sr-Latn-RS"/>
         </w:rPr>
-        <w:t>, radi modifikacije maksimalnog dozvoljenog vremena za response.</w:t>
-      </w:r>
-      <w:r>
+        <w:t xml:space="preserve"> </w:t>
+      </w:r>
+    </w:p>
+    <w:p>
+      <w:pPr>
         <w:rPr>
           <w:rFonts w:eastAsia="Montserrat" w:cs="Montserrat"/>
           <w:lang w:val="sr-Latn-RS"/>
         </w:rPr>
-        <w:t xml:space="preserve"> </w:t>
-      </w:r>
-    </w:p>
-    <w:p>
-      <w:pPr>
+      </w:pPr>
+      <w:r>
         <w:rPr>
           <w:rFonts w:eastAsia="Montserrat" w:cs="Montserrat"/>
           <w:lang w:val="sr-Latn-RS"/>
         </w:rPr>
-      </w:pPr>
+        <w:t xml:space="preserve">Komanda „volumes“  </w:t>
+      </w:r>
+      <w:r>
+        <w:rPr>
+          <w:rFonts w:eastAsia="Montserrat" w:cs="Montserrat"/>
+          <w:i/>
+          <w:iCs/>
+          <w:lang w:val="sr-Latn-RS"/>
+        </w:rPr>
+        <w:t>mount-</w:t>
+      </w:r>
+      <w:r>
+        <w:rPr>
+          <w:rFonts w:eastAsia="Montserrat" w:cs="Montserrat"/>
+          <w:lang w:val="sr-Latn-RS"/>
+        </w:rPr>
+        <w:t>uje putanju na trenutnu, i izbacuje se iz upotrebe ukoliko se docker-compose koristi u produkciji.</w:t>
+      </w:r>
+    </w:p>
+    <w:p>
+      <w:pPr>
+        <w:jc w:val="center"/>
+        <w:rPr>
+          <w:rFonts w:eastAsia="Montserrat" w:cs="Montserrat"/>
+          <w:lang w:val="sr-Latn-RS"/>
+        </w:rPr>
+      </w:pPr>
+      <w:r>
+        <w:rPr>
+          <w:rFonts w:eastAsia="Montserrat" w:cs="Montserrat"/>
+          <w:noProof/>
+          <w:lang w:val="sr-Latn-RS"/>
+        </w:rPr>
+        <w:drawing>
+          <wp:inline distT="0" distB="0" distL="0" distR="0" wp14:anchorId="55183308" wp14:editId="4C1B292A">
+            <wp:extent cx="3901440" cy="2032935"/>
+            <wp:effectExtent l="0" t="0" r="3810" b="5715"/>
+            <wp:docPr id="4" name="Picture 4"/>
+            <wp:cNvGraphicFramePr>
+              <a:graphicFrameLocks xmlns:a="http://schemas.openxmlformats.org/drawingml/2006/main" noChangeAspect="1"/>
+            </wp:cNvGraphicFramePr>
+            <a:graphic xmlns:a="http://schemas.openxmlformats.org/drawingml/2006/main">
+              <a:graphicData uri="http://schemas.openxmlformats.org/drawingml/2006/picture">
+                <pic:pic xmlns:pic="http://schemas.openxmlformats.org/drawingml/2006/picture">
+                  <pic:nvPicPr>
+                    <pic:cNvPr id="1" name=""/>
+                    <pic:cNvPicPr/>
+                  </pic:nvPicPr>
+                  <pic:blipFill>
+                    <a:blip r:embed="rId13"/>
+                    <a:stretch>
+                      <a:fillRect/>
+                    </a:stretch>
+                  </pic:blipFill>
+                  <pic:spPr>
+                    <a:xfrm>
+                      <a:off x="0" y="0"/>
+                      <a:ext cx="3916388" cy="2040724"/>
+                    </a:xfrm>
+                    <a:prstGeom prst="rect">
+                      <a:avLst/>
+                    </a:prstGeom>
+                  </pic:spPr>
+                </pic:pic>
+              </a:graphicData>
+            </a:graphic>
+          </wp:inline>
+        </w:drawing>
+      </w:r>
     </w:p>
     <w:sectPr>
       <w:pgSz w:w="12240" w:h="15840"/>
@@ -8987,7 +5018,10 @@
   <w:style w:type="paragraph" w:default="1" w:styleId="Normal">
     <w:name w:val="Normal"/>
     <w:qFormat/>
-    <w:rsid w:val="00FE1B16"/>
+    <w:rsid w:val="007E5D34"/>
+    <w:pPr>
+      <w:jc w:val="both"/>
+    </w:pPr>
     <w:rPr>
       <w:rFonts w:ascii="Montserrat" w:hAnsi="Montserrat"/>
     </w:rPr>

--- a/09_doc/rating_default_doc.docx
+++ b/09_doc/rating_default_doc.docx
@@ -2253,6 +2253,31 @@
           <w:lang w:val="sr-Latn-RS"/>
         </w:rPr>
       </w:pPr>
+      <w:r>
+        <w:rPr>
+          <w:rFonts w:eastAsia="Montserrat" w:cs="Montserrat"/>
+          <w:b/>
+          <w:bCs/>
+          <w:lang w:val="sr-Latn-RS"/>
+        </w:rPr>
+        <w:t>**</w:t>
+      </w:r>
+      <w:r>
+        <w:rPr>
+          <w:rFonts w:eastAsia="Montserrat" w:cs="Montserrat"/>
+          <w:b/>
+          <w:bCs/>
+          <w:lang w:val="sr-Latn-RS"/>
+        </w:rPr>
+        <w:t>NAPOMENA</w:t>
+      </w:r>
+      <w:r>
+        <w:rPr>
+          <w:rFonts w:eastAsia="Montserrat" w:cs="Montserrat"/>
+          <w:lang w:val="sr-Latn-RS"/>
+        </w:rPr>
+        <w:t xml:space="preserve">: </w:t>
+      </w:r>
       <w:r>
         <w:rPr>
           <w:rFonts w:eastAsia="Montserrat" w:cs="Montserrat"/>
